--- a/doc/fss/02 需求/03 需求说明书/家服汇 产品需求文档.docx
+++ b/doc/fss/02 需求/03 需求说明书/家服汇 产品需求文档.docx
@@ -28,7 +28,7 @@
             <mc:AlternateContent>
               <mc:Choice Requires="wps">
                 <w:drawing>
-                  <wp:anchor distT="0" distB="0" distL="114300" distR="114300" simplePos="0" relativeHeight="251815424" behindDoc="0" locked="0" layoutInCell="1" allowOverlap="1">
+                  <wp:anchor distT="0" distB="0" distL="114300" distR="114300" simplePos="0" relativeHeight="251660288" behindDoc="0" locked="0" layoutInCell="1" allowOverlap="1" wp14:anchorId="44C2402F" wp14:editId="6B25170D">
                     <wp:simplePos x="0" y="0"/>
                     <mc:AlternateContent>
                       <mc:Choice Requires="wp14">
@@ -121,11 +121,11 @@
               </mc:Choice>
               <mc:Fallback>
                 <w:pict>
-                  <v:shapetype id="_x0000_t202" coordsize="21600,21600" o:spt="202" path="m,l,21600r21600,l21600,xe">
+                  <v:shapetype w14:anchorId="44C2402F" id="_x0000_t202" coordsize="21600,21600" o:spt="202" path="m,l,21600r21600,l21600,xe">
                     <v:stroke joinstyle="miter"/>
                     <v:path gradientshapeok="t" o:connecttype="rect"/>
                   </v:shapetype>
-                  <v:shape id="文本框 465" o:spid="_x0000_s1026" type="#_x0000_t202" style="position:absolute;left:0;text-align:left;margin-left:0;margin-top:0;width:214.2pt;height:28.35pt;z-index:251815424;visibility:visible;mso-wrap-style:square;mso-width-percent:360;mso-height-percent:0;mso-left-percent:455;mso-top-percent:660;mso-wrap-distance-left:9pt;mso-wrap-distance-top:0;mso-wrap-distance-right:9pt;mso-wrap-distance-bottom:0;mso-position-horizontal-relative:page;mso-position-vertical-relative:page;mso-width-percent:360;mso-height-percent:0;mso-left-percent:455;mso-top-percent:660;mso-width-relative:page;mso-height-relative:margin;v-text-anchor:bottom" o:gfxdata="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" filled="f" stroked="f" strokeweight=".5pt">
+                  <v:shape id="文本框 465" o:spid="_x0000_s1026" type="#_x0000_t202" style="position:absolute;left:0;text-align:left;margin-left:0;margin-top:0;width:214.2pt;height:28.35pt;z-index:251660288;visibility:visible;mso-wrap-style:square;mso-width-percent:360;mso-height-percent:0;mso-left-percent:455;mso-top-percent:660;mso-wrap-distance-left:9pt;mso-wrap-distance-top:0;mso-wrap-distance-right:9pt;mso-wrap-distance-bottom:0;mso-position-horizontal-relative:page;mso-position-vertical-relative:page;mso-width-percent:360;mso-height-percent:0;mso-left-percent:455;mso-top-percent:660;mso-width-relative:page;mso-height-relative:margin;v-text-anchor:bottom" o:gfxdata="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" filled="f" stroked="f" strokeweight=".5pt">
                     <v:path arrowok="t"/>
                     <v:textbox style="mso-fit-shape-to-text:t">
                       <w:txbxContent>
@@ -174,7 +174,7 @@
             <mc:AlternateContent>
               <mc:Choice Requires="wps">
                 <w:drawing>
-                  <wp:anchor distT="0" distB="0" distL="114300" distR="114300" simplePos="0" relativeHeight="251667968" behindDoc="0" locked="0" layoutInCell="1" allowOverlap="1">
+                  <wp:anchor distT="0" distB="0" distL="114300" distR="114300" simplePos="0" relativeHeight="251659264" behindDoc="0" locked="0" layoutInCell="1" allowOverlap="1" wp14:anchorId="08F22E9C" wp14:editId="4DF2C4E7">
                     <wp:simplePos x="0" y="0"/>
                     <wp:positionH relativeFrom="page">
                       <wp:posOffset>1714500</wp:posOffset>
@@ -242,7 +242,6 @@
                                   <w:dataBinding w:prefixMappings="xmlns:ns0='http://schemas.openxmlformats.org/package/2006/metadata/core-properties' xmlns:ns1='http://purl.org/dc/elements/1.1/'" w:xpath="/ns0:coreProperties[1]/ns1:title[1]" w:storeItemID="{6C3C8BC8-F283-45AE-878A-BAB7291924A1}"/>
                                   <w:text/>
                                 </w:sdtPr>
-                                <w:sdtEndPr/>
                                 <w:sdtContent>
                                   <w:p>
                                     <w:pPr>
@@ -288,7 +287,6 @@
                                   <w:dataBinding w:prefixMappings="xmlns:ns0='http://schemas.openxmlformats.org/package/2006/metadata/core-properties' xmlns:ns1='http://purl.org/dc/elements/1.1/'" w:xpath="/ns0:coreProperties[1]/ns1:subject[1]" w:storeItemID="{6C3C8BC8-F283-45AE-878A-BAB7291924A1}"/>
                                   <w:text/>
                                 </w:sdtPr>
-                                <w:sdtEndPr/>
                                 <w:sdtContent>
                                   <w:p>
                                     <w:pPr>
@@ -301,39 +299,12 @@
                                     </w:pPr>
                                     <w:r>
                                       <w:rPr>
-                                        <w:rFonts w:ascii="微软雅黑" w:eastAsia="微软雅黑" w:hAnsi="微软雅黑" w:cstheme="majorBidi"/>
-                                        <w:color w:val="1F497D" w:themeColor="text2"/>
-                                        <w:sz w:val="32"/>
-                                        <w:szCs w:val="32"/>
-                                      </w:rPr>
-                                      <w:t>报告</w:t>
-                                    </w:r>
-                                    <w:r>
-                                      <w:rPr>
                                         <w:rFonts w:ascii="微软雅黑" w:eastAsia="微软雅黑" w:hAnsi="微软雅黑" w:cstheme="majorBidi" w:hint="eastAsia"/>
                                         <w:color w:val="1F497D" w:themeColor="text2"/>
                                         <w:sz w:val="32"/>
                                         <w:szCs w:val="32"/>
                                       </w:rPr>
-                                      <w:t>版本-</w:t>
-                                    </w:r>
-                                    <w:r>
-                                      <w:rPr>
-                                        <w:rFonts w:ascii="微软雅黑" w:eastAsia="微软雅黑" w:hAnsi="微软雅黑" w:cstheme="majorBidi"/>
-                                        <w:color w:val="1F497D" w:themeColor="text2"/>
-                                        <w:sz w:val="32"/>
-                                        <w:szCs w:val="32"/>
-                                      </w:rPr>
-                                      <w:t>编辑</w:t>
-                                    </w:r>
-                                    <w:r>
-                                      <w:rPr>
-                                        <w:rFonts w:ascii="微软雅黑" w:eastAsia="微软雅黑" w:hAnsi="微软雅黑" w:cstheme="majorBidi" w:hint="eastAsia"/>
-                                        <w:color w:val="1F497D" w:themeColor="text2"/>
-                                        <w:sz w:val="32"/>
-                                        <w:szCs w:val="32"/>
-                                      </w:rPr>
-                                      <w:t>日期</w:t>
+                                      <w:t>报告版本-编辑日期</w:t>
                                     </w:r>
                                   </w:p>
                                 </w:sdtContent>
@@ -357,7 +328,7 @@
               </mc:Choice>
               <mc:Fallback>
                 <w:pict>
-                  <v:shape id="文本框 470" o:spid="_x0000_s1027" type="#_x0000_t202" style="position:absolute;left:0;text-align:left;margin-left:135pt;margin-top:191.25pt;width:325pt;height:204.1pt;z-index:251667968;visibility:visible;mso-wrap-style:square;mso-width-percent:0;mso-height-percent:0;mso-wrap-distance-left:9pt;mso-wrap-distance-top:0;mso-wrap-distance-right:9pt;mso-wrap-distance-bottom:0;mso-position-horizontal:absolute;mso-position-horizontal-relative:page;mso-position-vertical:absolute;mso-position-vertical-relative:page;mso-width-percent:0;mso-height-percent:0;mso-width-relative:page;mso-height-relative:page;v-text-anchor:top" o:gfxdata="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" filled="f" stroked="f" strokeweight=".5pt">
+                  <v:shape w14:anchorId="08F22E9C" id="文本框 470" o:spid="_x0000_s1027" type="#_x0000_t202" style="position:absolute;left:0;text-align:left;margin-left:135pt;margin-top:191.25pt;width:325pt;height:204.1pt;z-index:251659264;visibility:visible;mso-wrap-style:square;mso-width-percent:0;mso-height-percent:0;mso-wrap-distance-left:9pt;mso-wrap-distance-top:0;mso-wrap-distance-right:9pt;mso-wrap-distance-bottom:0;mso-position-horizontal:absolute;mso-position-horizontal-relative:page;mso-position-vertical:absolute;mso-position-vertical-relative:page;mso-width-percent:0;mso-height-percent:0;mso-width-relative:page;mso-height-relative:page;v-text-anchor:top" o:gfxdata="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" filled="f" stroked="f" strokeweight=".5pt">
                     <v:textbox>
                       <w:txbxContent>
                         <w:sdt>
@@ -430,39 +401,12 @@
                               </w:pPr>
                               <w:r>
                                 <w:rPr>
-                                  <w:rFonts w:ascii="微软雅黑" w:eastAsia="微软雅黑" w:hAnsi="微软雅黑" w:cstheme="majorBidi"/>
-                                  <w:color w:val="1F497D" w:themeColor="text2"/>
-                                  <w:sz w:val="32"/>
-                                  <w:szCs w:val="32"/>
-                                </w:rPr>
-                                <w:t>报告</w:t>
-                              </w:r>
-                              <w:r>
-                                <w:rPr>
                                   <w:rFonts w:ascii="微软雅黑" w:eastAsia="微软雅黑" w:hAnsi="微软雅黑" w:cstheme="majorBidi" w:hint="eastAsia"/>
                                   <w:color w:val="1F497D" w:themeColor="text2"/>
                                   <w:sz w:val="32"/>
                                   <w:szCs w:val="32"/>
                                 </w:rPr>
-                                <w:t>版本-</w:t>
-                              </w:r>
-                              <w:r>
-                                <w:rPr>
-                                  <w:rFonts w:ascii="微软雅黑" w:eastAsia="微软雅黑" w:hAnsi="微软雅黑" w:cstheme="majorBidi"/>
-                                  <w:color w:val="1F497D" w:themeColor="text2"/>
-                                  <w:sz w:val="32"/>
-                                  <w:szCs w:val="32"/>
-                                </w:rPr>
-                                <w:t>编辑</w:t>
-                              </w:r>
-                              <w:r>
-                                <w:rPr>
-                                  <w:rFonts w:ascii="微软雅黑" w:eastAsia="微软雅黑" w:hAnsi="微软雅黑" w:cstheme="majorBidi" w:hint="eastAsia"/>
-                                  <w:color w:val="1F497D" w:themeColor="text2"/>
-                                  <w:sz w:val="32"/>
-                                  <w:szCs w:val="32"/>
-                                </w:rPr>
-                                <w:t>日期</w:t>
+                                <w:t>报告版本-编辑日期</w:t>
                               </w:r>
                             </w:p>
                           </w:sdtContent>
@@ -502,16 +446,7 @@
               <w:sz w:val="52"/>
               <w:szCs w:val="52"/>
             </w:rPr>
-            <w:t>产品</w:t>
-          </w:r>
-          <w:r>
-            <w:rPr>
-              <w:rFonts w:ascii="微软雅黑" w:eastAsia="微软雅黑" w:hAnsi="微软雅黑" w:hint="eastAsia"/>
-              <w:b/>
-              <w:sz w:val="52"/>
-              <w:szCs w:val="52"/>
-            </w:rPr>
-            <w:t>需求</w:t>
+            <w:t>产品需求</w:t>
           </w:r>
           <w:r>
             <w:rPr>
@@ -541,25 +476,7 @@
               <w:sz w:val="32"/>
               <w:szCs w:val="32"/>
             </w:rPr>
-            <w:t>报告版本-</w:t>
-          </w:r>
-          <w:r>
-            <w:rPr>
-              <w:rFonts w:ascii="微软雅黑 Light" w:eastAsia="微软雅黑 Light" w:hAnsi="微软雅黑 Light" w:cs="Arial" w:hint="eastAsia"/>
-              <w:bCs/>
-              <w:sz w:val="32"/>
-              <w:szCs w:val="32"/>
-            </w:rPr>
-            <w:t>编辑</w:t>
-          </w:r>
-          <w:r>
-            <w:rPr>
-              <w:rFonts w:ascii="微软雅黑 Light" w:eastAsia="微软雅黑 Light" w:hAnsi="微软雅黑 Light" w:cs="Arial" w:hint="eastAsia"/>
-              <w:bCs/>
-              <w:sz w:val="32"/>
-              <w:szCs w:val="32"/>
-            </w:rPr>
-            <w:t>日期</w:t>
+            <w:t>报告版本-编辑日期</w:t>
           </w:r>
         </w:p>
         <w:p>
@@ -913,31 +830,7 @@
                     <w:sz w:val="18"/>
                     <w:szCs w:val="18"/>
                   </w:rPr>
-                  <w:t>产品</w:t>
-                </w:r>
-                <w:r>
-                  <w:rPr>
-                    <w:rFonts w:ascii="微软雅黑 Light" w:eastAsia="微软雅黑 Light" w:hAnsi="微软雅黑 Light" w:cs="Arial" w:hint="eastAsia"/>
-                    <w:sz w:val="18"/>
-                    <w:szCs w:val="18"/>
-                  </w:rPr>
-                  <w:t>需求</w:t>
-                </w:r>
-                <w:r>
-                  <w:rPr>
-                    <w:rFonts w:ascii="微软雅黑 Light" w:eastAsia="微软雅黑 Light" w:hAnsi="微软雅黑 Light" w:cs="Arial" w:hint="eastAsia"/>
-                    <w:sz w:val="18"/>
-                    <w:szCs w:val="18"/>
-                  </w:rPr>
-                  <w:t>文档</w:t>
-                </w:r>
-                <w:r>
-                  <w:rPr>
-                    <w:rFonts w:ascii="微软雅黑 Light" w:eastAsia="微软雅黑 Light" w:hAnsi="微软雅黑 Light" w:cs="Arial" w:hint="eastAsia"/>
-                    <w:sz w:val="18"/>
-                    <w:szCs w:val="18"/>
-                  </w:rPr>
-                  <w:t>、XXX</w:t>
+                  <w:t>产品需求文档、XXX</w:t>
                 </w:r>
               </w:p>
             </w:tc>
@@ -1370,23 +1263,7 @@
                 <w:sz w:val="18"/>
                 <w:szCs w:val="18"/>
               </w:rPr>
-              <w:t>产品</w:t>
-            </w:r>
-            <w:r>
-              <w:rPr>
-                <w:rFonts w:ascii="微软雅黑" w:eastAsia="微软雅黑" w:hAnsi="微软雅黑" w:hint="eastAsia"/>
-                <w:sz w:val="18"/>
-                <w:szCs w:val="18"/>
-              </w:rPr>
-              <w:t>需求</w:t>
-            </w:r>
-            <w:r>
-              <w:rPr>
-                <w:rFonts w:ascii="微软雅黑" w:eastAsia="微软雅黑" w:hAnsi="微软雅黑" w:hint="eastAsia"/>
-                <w:sz w:val="18"/>
-                <w:szCs w:val="18"/>
-              </w:rPr>
-              <w:t>文档</w:t>
+              <w:t>产品需求文档</w:t>
             </w:r>
           </w:p>
         </w:tc>
@@ -1804,23 +1681,7 @@
                 <w:sz w:val="18"/>
                 <w:szCs w:val="18"/>
               </w:rPr>
-              <w:t>1</w:t>
-            </w:r>
-            <w:r>
-              <w:rPr>
-                <w:rFonts w:ascii="微软雅黑" w:hAnsi="微软雅黑"/>
-                <w:sz w:val="18"/>
-                <w:szCs w:val="18"/>
-              </w:rPr>
-              <w:t>.1</w:t>
-            </w:r>
-            <w:r>
-              <w:rPr>
-                <w:rFonts w:ascii="微软雅黑" w:hAnsi="微软雅黑"/>
-                <w:sz w:val="18"/>
-                <w:szCs w:val="18"/>
-              </w:rPr>
-              <w:t>7</w:t>
+              <w:t>1.17</w:t>
             </w:r>
           </w:p>
         </w:tc>
@@ -4920,35 +4781,7 @@
           <w:rStyle w:val="a7"/>
           <w:rFonts w:hint="eastAsia"/>
         </w:rPr>
-        <w:t>简述产品功能</w:t>
-      </w:r>
-      <w:r>
-        <w:rPr>
-          <w:rStyle w:val="a7"/>
-          <w:rFonts w:hint="eastAsia"/>
-        </w:rPr>
-        <w:t>、</w:t>
-      </w:r>
-      <w:r>
-        <w:rPr>
-          <w:rStyle w:val="a7"/>
-          <w:rFonts w:hint="eastAsia"/>
-        </w:rPr>
-        <w:t>预期实现目标</w:t>
-      </w:r>
-      <w:r>
-        <w:rPr>
-          <w:rStyle w:val="a7"/>
-          <w:rFonts w:hint="eastAsia"/>
-        </w:rPr>
-        <w:t>，可分阶段实现阶段性目标</w:t>
-      </w:r>
-      <w:r>
-        <w:rPr>
-          <w:rStyle w:val="a7"/>
-          <w:rFonts w:hint="eastAsia"/>
-        </w:rPr>
-        <w:t>。</w:t>
+        <w:t>简述产品功能、预期实现目标，可分阶段实现阶段性目标。</w:t>
       </w:r>
       <w:r>
         <w:rPr>
@@ -4987,14 +4820,7 @@
           <w:rStyle w:val="a7"/>
           <w:rFonts w:hint="eastAsia"/>
         </w:rPr>
-        <w:t>介绍当前产品背景，市场</w:t>
-      </w:r>
-      <w:r>
-        <w:rPr>
-          <w:rStyle w:val="a7"/>
-          <w:rFonts w:hint="eastAsia"/>
-        </w:rPr>
-        <w:t>，优缺点等。</w:t>
+        <w:t>介绍当前产品背景，市场，优缺点等。</w:t>
       </w:r>
     </w:p>
     <w:p>
@@ -5030,14 +4856,7 @@
           <w:rStyle w:val="a7"/>
           <w:rFonts w:hint="eastAsia"/>
         </w:rPr>
-        <w:t>详述本产品</w:t>
-      </w:r>
-      <w:r>
-        <w:rPr>
-          <w:rStyle w:val="a7"/>
-          <w:rFonts w:hint="eastAsia"/>
-        </w:rPr>
-        <w:t>设计目的。</w:t>
+        <w:t>详述本产品设计目的。</w:t>
       </w:r>
     </w:p>
     <w:p>
@@ -5270,7 +5089,7 @@
           <v:shape id="_x0000_i1025" type="#_x0000_t75" style="width:414.9pt;height:328.3pt" o:ole="">
             <v:imagedata r:id="rId14" o:title=""/>
           </v:shape>
-          <o:OLEObject Type="Embed" ProgID="Visio.Drawing.15" ShapeID="_x0000_i1025" DrawAspect="Content" ObjectID="_1514126401" r:id="rId15"/>
+          <o:OLEObject Type="Embed" ProgID="Visio.Drawing.15" ShapeID="_x0000_i1025" DrawAspect="Content" ObjectID="_1514217832" r:id="rId15"/>
         </w:object>
       </w:r>
     </w:p>
@@ -5298,41 +5117,21 @@
         <w:rPr>
           <w:rFonts w:hint="eastAsia"/>
         </w:rPr>
-        <w:t>：</w:t>
-      </w:r>
-      <w:r>
-        <w:rPr>
-          <w:rFonts w:hint="eastAsia"/>
-        </w:rPr>
-        <w:t>家庭服务（</w:t>
-      </w:r>
-      <w:r>
-        <w:rPr>
-          <w:rFonts w:hint="eastAsia"/>
-        </w:rPr>
-        <w:t>五类服务的下单功能</w:t>
-      </w:r>
-      <w:r>
-        <w:rPr>
-          <w:rFonts w:hint="eastAsia"/>
-        </w:rPr>
-        <w:t>）、我的社区（社区周边的服务搜集展示）。五类服务下单项目如下：</w:t>
+        <w:t>：家庭服务（五类服务的下单功能）、我的社区（社区周边的服务搜集展示）。五类服务下单项目如下：</w:t>
       </w:r>
     </w:p>
     <w:p/>
     <w:p>
       <w:r>
         <w:object w:dxaOrig="8610" w:dyaOrig="6017">
-          <v:shape id="_x0000_i1039" type="#_x0000_t75" style="width:430.5pt;height:300.85pt" o:ole="">
+          <v:shape id="_x0000_i1026" type="#_x0000_t75" style="width:430.5pt;height:300.85pt" o:ole="">
             <v:imagedata r:id="rId16" o:title="" cropbottom="-1307f" cropleft="9476f"/>
           </v:shape>
-          <o:OLEObject Type="Embed" ProgID="Word.Document.12" ShapeID="_x0000_i1039" DrawAspect="Content" ObjectID="_1514126402" r:id="rId17">
+          <o:OLEObject Type="Embed" ProgID="Word.Document.12" ShapeID="_x0000_i1026" DrawAspect="Content" ObjectID="_1514217833" r:id="rId17">
             <o:FieldCodes>\s</o:FieldCodes>
           </o:OLEObject>
         </w:object>
       </w:r>
-      <w:bookmarkStart w:id="11" w:name="_GoBack"/>
-      <w:bookmarkEnd w:id="11"/>
     </w:p>
     <w:p/>
     <w:p/>
@@ -5340,14 +5139,14 @@
       <w:pPr>
         <w:pStyle w:val="2"/>
       </w:pPr>
-      <w:bookmarkStart w:id="12" w:name="_Toc403944495"/>
+      <w:bookmarkStart w:id="11" w:name="_Toc403944495"/>
       <w:r>
         <w:rPr>
           <w:rFonts w:hint="eastAsia"/>
         </w:rPr>
         <w:t>产品版本规划</w:t>
       </w:r>
-      <w:bookmarkEnd w:id="12"/>
+      <w:bookmarkEnd w:id="11"/>
     </w:p>
     <w:p>
       <w:pPr>
@@ -5861,7 +5660,7 @@
       <w:pPr>
         <w:pStyle w:val="2"/>
       </w:pPr>
-      <w:bookmarkStart w:id="13" w:name="_Toc403944496"/>
+      <w:bookmarkStart w:id="12" w:name="_Toc403944496"/>
       <w:r>
         <w:rPr>
           <w:rFonts w:hint="eastAsia"/>
@@ -5869,7 +5668,7 @@
         <w:lastRenderedPageBreak/>
         <w:t>产品框架</w:t>
       </w:r>
-      <w:bookmarkEnd w:id="13"/>
+      <w:bookmarkEnd w:id="12"/>
     </w:p>
     <w:p>
       <w:pPr>
@@ -5894,7 +5693,7 @@
           <w:noProof/>
         </w:rPr>
         <w:drawing>
-          <wp:inline distT="0" distB="0" distL="0" distR="0" wp14:anchorId="797E6186" wp14:editId="44E7B014">
+          <wp:inline distT="0" distB="0" distL="0" distR="0" wp14:anchorId="77CDC012" wp14:editId="2B4E7A03">
             <wp:extent cx="5270500" cy="5730875"/>
             <wp:effectExtent l="0" t="0" r="6350" b="3175"/>
             <wp:docPr id="2" name="图片 2"/>
@@ -5934,7 +5733,7 @@
       <w:pPr>
         <w:pStyle w:val="3"/>
       </w:pPr>
-      <w:bookmarkStart w:id="14" w:name="_Toc403944497"/>
+      <w:bookmarkStart w:id="13" w:name="_Toc403944497"/>
       <w:r>
         <w:rPr>
           <w:rFonts w:hint="eastAsia"/>
@@ -5955,10 +5754,10 @@
       </w:pPr>
       <w:r>
         <w:object w:dxaOrig="24360" w:dyaOrig="13815">
-          <v:shape id="_x0000_i1026" type="#_x0000_t75" style="width:556.65pt;height:319.8pt" o:ole="">
+          <v:shape id="_x0000_i1027" type="#_x0000_t75" style="width:556.65pt;height:319.8pt" o:ole="">
             <v:imagedata r:id="rId19" o:title=""/>
           </v:shape>
-          <o:OLEObject Type="Embed" ProgID="Visio.Drawing.15" ShapeID="_x0000_i1026" DrawAspect="Content" ObjectID="_1514126403" r:id="rId20"/>
+          <o:OLEObject Type="Embed" ProgID="Visio.Drawing.15" ShapeID="_x0000_i1027" DrawAspect="Content" ObjectID="_1514217834" r:id="rId20"/>
         </w:object>
       </w:r>
     </w:p>
@@ -5973,23 +5772,23 @@
         <w:lastRenderedPageBreak/>
         <w:t>功能列表</w:t>
       </w:r>
+      <w:bookmarkEnd w:id="13"/>
+    </w:p>
+    <w:p>
+      <w:pPr>
+        <w:pStyle w:val="1"/>
+      </w:pPr>
+      <w:bookmarkStart w:id="14" w:name="_Toc403944498"/>
+      <w:r>
+        <w:rPr>
+          <w:rFonts w:hint="eastAsia"/>
+        </w:rPr>
+        <w:t>功能需求</w:t>
+      </w:r>
       <w:bookmarkEnd w:id="14"/>
     </w:p>
     <w:p>
       <w:pPr>
-        <w:pStyle w:val="1"/>
-      </w:pPr>
-      <w:bookmarkStart w:id="15" w:name="_Toc403944498"/>
-      <w:r>
-        <w:rPr>
-          <w:rFonts w:hint="eastAsia"/>
-        </w:rPr>
-        <w:t>功能需求</w:t>
-      </w:r>
-      <w:bookmarkEnd w:id="15"/>
-    </w:p>
-    <w:p>
-      <w:pPr>
         <w:pStyle w:val="2"/>
       </w:pPr>
       <w:r>
@@ -6010,10 +5809,10 @@
     <w:p>
       <w:r>
         <w:object w:dxaOrig="20371" w:dyaOrig="11491">
-          <v:shape id="_x0000_i1027" type="#_x0000_t75" style="width:496.05pt;height:279.8pt" o:ole="">
+          <v:shape id="_x0000_i1028" type="#_x0000_t75" style="width:496.05pt;height:279.8pt" o:ole="">
             <v:imagedata r:id="rId21" o:title=""/>
           </v:shape>
-          <o:OLEObject Type="Embed" ProgID="Visio.Drawing.15" ShapeID="_x0000_i1027" DrawAspect="Content" ObjectID="_1514126404" r:id="rId22"/>
+          <o:OLEObject Type="Embed" ProgID="Visio.Drawing.15" ShapeID="_x0000_i1028" DrawAspect="Content" ObjectID="_1514217835" r:id="rId22"/>
         </w:object>
       </w:r>
     </w:p>
@@ -6032,10 +5831,10 @@
     <w:p>
       <w:r>
         <w:object w:dxaOrig="12226" w:dyaOrig="14775">
-          <v:shape id="_x0000_i1028" type="#_x0000_t75" style="width:414.45pt;height:500.85pt" o:ole="">
+          <v:shape id="_x0000_i1029" type="#_x0000_t75" style="width:414.45pt;height:500.85pt" o:ole="">
             <v:imagedata r:id="rId23" o:title=""/>
           </v:shape>
-          <o:OLEObject Type="Embed" ProgID="Visio.Drawing.15" ShapeID="_x0000_i1028" DrawAspect="Content" ObjectID="_1514126405" r:id="rId24"/>
+          <o:OLEObject Type="Embed" ProgID="Visio.Drawing.15" ShapeID="_x0000_i1029" DrawAspect="Content" ObjectID="_1514217836" r:id="rId24"/>
         </w:object>
       </w:r>
     </w:p>
@@ -6093,10 +5892,10 @@
     <w:p>
       <w:r>
         <w:object w:dxaOrig="12046" w:dyaOrig="9091">
-          <v:shape id="_x0000_i1029" type="#_x0000_t75" style="width:415pt;height:313.2pt" o:ole="">
+          <v:shape id="_x0000_i1030" type="#_x0000_t75" style="width:415pt;height:313.2pt" o:ole="">
             <v:imagedata r:id="rId25" o:title=""/>
           </v:shape>
-          <o:OLEObject Type="Embed" ProgID="Visio.Drawing.15" ShapeID="_x0000_i1029" DrawAspect="Content" ObjectID="_1514126406" r:id="rId26"/>
+          <o:OLEObject Type="Embed" ProgID="Visio.Drawing.15" ShapeID="_x0000_i1030" DrawAspect="Content" ObjectID="_1514217837" r:id="rId26"/>
         </w:object>
       </w:r>
     </w:p>
@@ -6160,10 +5959,10 @@
     <w:p>
       <w:r>
         <w:object w:dxaOrig="16500" w:dyaOrig="9781">
-          <v:shape id="_x0000_i1030" type="#_x0000_t75" style="width:412.5pt;height:244.5pt" o:ole="">
+          <v:shape id="_x0000_i1031" type="#_x0000_t75" style="width:412.5pt;height:244.5pt" o:ole="">
             <v:imagedata r:id="rId27" o:title=""/>
           </v:shape>
-          <o:OLEObject Type="Embed" ProgID="Visio.Drawing.15" ShapeID="_x0000_i1030" DrawAspect="Content" ObjectID="_1514126407" r:id="rId28"/>
+          <o:OLEObject Type="Embed" ProgID="Visio.Drawing.15" ShapeID="_x0000_i1031" DrawAspect="Content" ObjectID="_1514217838" r:id="rId28"/>
         </w:object>
       </w:r>
     </w:p>
@@ -6252,10 +6051,10 @@
     <w:p>
       <w:r>
         <w:object w:dxaOrig="14895" w:dyaOrig="7126">
-          <v:shape id="_x0000_i1031" type="#_x0000_t75" style="width:414.85pt;height:198.45pt" o:ole="">
+          <v:shape id="_x0000_i1032" type="#_x0000_t75" style="width:414.85pt;height:198.45pt" o:ole="">
             <v:imagedata r:id="rId29" o:title=""/>
           </v:shape>
-          <o:OLEObject Type="Embed" ProgID="Visio.Drawing.15" ShapeID="_x0000_i1031" DrawAspect="Content" ObjectID="_1514126408" r:id="rId30"/>
+          <o:OLEObject Type="Embed" ProgID="Visio.Drawing.15" ShapeID="_x0000_i1032" DrawAspect="Content" ObjectID="_1514217839" r:id="rId30"/>
         </w:object>
       </w:r>
     </w:p>
@@ -6334,14 +6133,14 @@
         <w:rPr>
           <w:rFonts w:hint="eastAsia"/>
         </w:rPr>
-        <w:t>点击“确认更改”，系统验证原始密码，若原始密码正确，则允许更改；若错</w:t>
+        <w:t>点击“确认更改”，系统验证原始密码，若原始密码正确，则允许更改；若错误，则</w:t>
       </w:r>
       <w:r>
         <w:rPr>
           <w:rFonts w:hint="eastAsia"/>
         </w:rPr>
         <w:lastRenderedPageBreak/>
-        <w:t>误，则提示用户原始密码错误，拒绝修改。</w:t>
+        <w:t>提示用户原始密码错误，拒绝修改。</w:t>
       </w:r>
     </w:p>
     <w:p/>
@@ -6359,10 +6158,10 @@
     <w:p>
       <w:r>
         <w:object w:dxaOrig="16320" w:dyaOrig="7245">
-          <v:shape id="_x0000_i1032" type="#_x0000_t75" style="width:443.9pt;height:196.35pt" o:ole="">
+          <v:shape id="_x0000_i1033" type="#_x0000_t75" style="width:443.9pt;height:196.35pt" o:ole="">
             <v:imagedata r:id="rId31" o:title=""/>
           </v:shape>
-          <o:OLEObject Type="Embed" ProgID="Visio.Drawing.15" ShapeID="_x0000_i1032" DrawAspect="Content" ObjectID="_1514126409" r:id="rId32"/>
+          <o:OLEObject Type="Embed" ProgID="Visio.Drawing.15" ShapeID="_x0000_i1033" DrawAspect="Content" ObjectID="_1514217840" r:id="rId32"/>
         </w:object>
       </w:r>
     </w:p>
@@ -6420,10 +6219,10 @@
     <w:p>
       <w:r>
         <w:object w:dxaOrig="13621" w:dyaOrig="4651">
-          <v:shape id="_x0000_i1033" type="#_x0000_t75" style="width:414.75pt;height:141.6pt" o:ole="">
+          <v:shape id="_x0000_i1034" type="#_x0000_t75" style="width:414.75pt;height:141.6pt" o:ole="">
             <v:imagedata r:id="rId33" o:title=""/>
           </v:shape>
-          <o:OLEObject Type="Embed" ProgID="Visio.Drawing.15" ShapeID="_x0000_i1033" DrawAspect="Content" ObjectID="_1514126410" r:id="rId34"/>
+          <o:OLEObject Type="Embed" ProgID="Visio.Drawing.15" ShapeID="_x0000_i1034" DrawAspect="Content" ObjectID="_1514217841" r:id="rId34"/>
         </w:object>
       </w:r>
     </w:p>
@@ -6514,31 +6313,31 @@
         <w:rPr>
           <w:rFonts w:hint="eastAsia"/>
         </w:rPr>
+        <w:t xml:space="preserve">6. </w:t>
+      </w:r>
+      <w:r>
+        <w:rPr>
+          <w:rFonts w:hint="eastAsia"/>
+        </w:rPr>
+        <w:t>点击“状态”栏，可筛选出某一状态的全部订单。</w:t>
+      </w:r>
+    </w:p>
+    <w:p>
+      <w:pPr>
+        <w:pStyle w:val="4"/>
+      </w:pPr>
+      <w:r>
         <w:lastRenderedPageBreak/>
-        <w:t xml:space="preserve">6. </w:t>
-      </w:r>
-      <w:r>
-        <w:rPr>
-          <w:rFonts w:hint="eastAsia"/>
-        </w:rPr>
-        <w:t>点击“状态”栏，可筛选出某一状态的全部订单。</w:t>
-      </w:r>
-    </w:p>
-    <w:p>
-      <w:pPr>
-        <w:pStyle w:val="4"/>
-      </w:pPr>
-      <w:r>
         <w:t>套餐管理</w:t>
       </w:r>
     </w:p>
     <w:p>
       <w:r>
         <w:object w:dxaOrig="10456" w:dyaOrig="10560">
-          <v:shape id="_x0000_i1034" type="#_x0000_t75" style="width:414.6pt;height:418.7pt" o:ole="">
+          <v:shape id="_x0000_i1035" type="#_x0000_t75" style="width:414.6pt;height:418.7pt" o:ole="">
             <v:imagedata r:id="rId35" o:title=""/>
           </v:shape>
-          <o:OLEObject Type="Embed" ProgID="Visio.Drawing.15" ShapeID="_x0000_i1034" DrawAspect="Content" ObjectID="_1514126411" r:id="rId36"/>
+          <o:OLEObject Type="Embed" ProgID="Visio.Drawing.15" ShapeID="_x0000_i1035" DrawAspect="Content" ObjectID="_1514217842" r:id="rId36"/>
         </w:object>
       </w:r>
     </w:p>
@@ -6654,10 +6453,7 @@
         <w:pStyle w:val="4"/>
       </w:pPr>
       <w:r>
-        <w:t>积分充值</w:t>
-      </w:r>
-      <w:r>
-        <w:t>管理</w:t>
+        <w:t>积分充值管理</w:t>
       </w:r>
     </w:p>
     <w:p>
@@ -6823,10 +6619,10 @@
     <w:p>
       <w:r>
         <w:object w:dxaOrig="16366" w:dyaOrig="4575">
-          <v:shape id="_x0000_i1035" type="#_x0000_t75" style="width:414.9pt;height:116pt" o:ole="">
+          <v:shape id="_x0000_i1036" type="#_x0000_t75" style="width:414.9pt;height:116pt" o:ole="">
             <v:imagedata r:id="rId37" o:title=""/>
           </v:shape>
-          <o:OLEObject Type="Embed" ProgID="Visio.Drawing.15" ShapeID="_x0000_i1035" DrawAspect="Content" ObjectID="_1514126412" r:id="rId38"/>
+          <o:OLEObject Type="Embed" ProgID="Visio.Drawing.15" ShapeID="_x0000_i1036" DrawAspect="Content" ObjectID="_1514217843" r:id="rId38"/>
         </w:object>
       </w:r>
     </w:p>
@@ -6924,10 +6720,10 @@
     <w:p>
       <w:r>
         <w:object w:dxaOrig="13755" w:dyaOrig="2326">
-          <v:shape id="_x0000_i1036" type="#_x0000_t75" style="width:414.7pt;height:70.15pt" o:ole="">
+          <v:shape id="_x0000_i1037" type="#_x0000_t75" style="width:414.7pt;height:70.15pt" o:ole="">
             <v:imagedata r:id="rId39" o:title=""/>
           </v:shape>
-          <o:OLEObject Type="Embed" ProgID="Visio.Drawing.15" ShapeID="_x0000_i1036" DrawAspect="Content" ObjectID="_1514126413" r:id="rId40"/>
+          <o:OLEObject Type="Embed" ProgID="Visio.Drawing.15" ShapeID="_x0000_i1037" DrawAspect="Content" ObjectID="_1514217844" r:id="rId40"/>
         </w:object>
       </w:r>
     </w:p>
@@ -7038,9 +6834,21 @@
     <w:p>
       <w:pPr>
         <w:ind w:firstLineChars="200" w:firstLine="480"/>
-      </w:pPr>
-      <w:r>
-        <w:t>单项服务为属性较为简单，不需要填写太多数据，只需要选择单位数即可计算费用的服务。单项服务通过弹窗下单，弹窗内有单项服务的内容介绍，用户选择服务时间和单位数后便可加入购物车。</w:t>
+        <w:rPr>
+          <w:rFonts w:hint="eastAsia"/>
+        </w:rPr>
+      </w:pPr>
+      <w:r>
+        <w:t>单项服务为属性较为简单，不需要填写太多数据，只需要选择单位数即可计算费用的服务。单项服务通过弹窗下单，弹窗内有单项服务的内容介绍，用户选择服务时间和单位数后便可直接点击</w:t>
+      </w:r>
+      <w:r>
+        <w:t>“</w:t>
+      </w:r>
+      <w:r>
+        <w:t>购买</w:t>
+      </w:r>
+      <w:r>
+        <w:t>”</w:t>
       </w:r>
     </w:p>
     <w:p>
@@ -7080,13 +6888,7 @@
         <w:t>v2.0</w:t>
       </w:r>
       <w:r>
-        <w:t>推出的服务内容，由于</w:t>
-      </w:r>
-      <w:r>
-        <w:t>各类</w:t>
-      </w:r>
-      <w:r>
-        <w:t>服务业态不经相同，在下单栏字段的制定也有所不同。</w:t>
+        <w:t>推出的服务内容，由于各类服务业态不经相同，在下单栏字段的制定也有所不同。</w:t>
       </w:r>
     </w:p>
     <w:p/>
@@ -7098,7 +6900,96 @@
         <w:t>基础服务下单</w:t>
       </w:r>
     </w:p>
-    <w:p/>
+    <w:p>
+      <w:pPr>
+        <w:ind w:firstLineChars="200" w:firstLine="480"/>
+      </w:pPr>
+      <w:r>
+        <w:t>基础服务需要通过右侧下单栏下单，方便用户填写多种因素，并根据下单栏的信息计算费用。</w:t>
+      </w:r>
+    </w:p>
+    <w:p>
+      <w:pPr>
+        <w:ind w:firstLineChars="200" w:firstLine="480"/>
+      </w:pPr>
+      <w:r>
+        <w:t>下单栏根据不同的服务，可包含计费相关的因素（如小时数、面积</w:t>
+      </w:r>
+      <w:r>
+        <w:t>…</w:t>
+      </w:r>
+      <w:r>
+        <w:rPr>
+          <w:rFonts w:hint="eastAsia"/>
+        </w:rPr>
+        <w:t>），预约服务日期，服务级别选择（初中高级），备注，下单按钮</w:t>
+      </w:r>
+      <w:r>
+        <w:t>：</w:t>
+      </w:r>
+    </w:p>
+    <w:p>
+      <w:pPr>
+        <w:ind w:firstLineChars="200" w:firstLine="480"/>
+      </w:pPr>
+      <w:r>
+        <w:rPr>
+          <w:noProof/>
+        </w:rPr>
+        <w:lastRenderedPageBreak/>
+        <w:drawing>
+          <wp:inline distT="0" distB="0" distL="0" distR="0" wp14:anchorId="7CAB8826" wp14:editId="5B930972">
+            <wp:extent cx="2209524" cy="4304762"/>
+            <wp:effectExtent l="0" t="0" r="635" b="635"/>
+            <wp:docPr id="3" name="图片 3"/>
+            <wp:cNvGraphicFramePr>
+              <a:graphicFrameLocks xmlns:a="http://schemas.openxmlformats.org/drawingml/2006/main" noChangeAspect="1"/>
+            </wp:cNvGraphicFramePr>
+            <a:graphic xmlns:a="http://schemas.openxmlformats.org/drawingml/2006/main">
+              <a:graphicData uri="http://schemas.openxmlformats.org/drawingml/2006/picture">
+                <pic:pic xmlns:pic="http://schemas.openxmlformats.org/drawingml/2006/picture">
+                  <pic:nvPicPr>
+                    <pic:cNvPr id="1" name=""/>
+                    <pic:cNvPicPr/>
+                  </pic:nvPicPr>
+                  <pic:blipFill>
+                    <a:blip r:embed="rId41"/>
+                    <a:stretch>
+                      <a:fillRect/>
+                    </a:stretch>
+                  </pic:blipFill>
+                  <pic:spPr>
+                    <a:xfrm>
+                      <a:off x="0" y="0"/>
+                      <a:ext cx="2209524" cy="4304762"/>
+                    </a:xfrm>
+                    <a:prstGeom prst="rect">
+                      <a:avLst/>
+                    </a:prstGeom>
+                  </pic:spPr>
+                </pic:pic>
+              </a:graphicData>
+            </a:graphic>
+          </wp:inline>
+        </w:drawing>
+      </w:r>
+    </w:p>
+    <w:p>
+      <w:pPr>
+        <w:ind w:firstLineChars="200" w:firstLine="480"/>
+        <w:rPr>
+          <w:rFonts w:hint="eastAsia"/>
+        </w:rPr>
+      </w:pPr>
+    </w:p>
+    <w:p>
+      <w:pPr>
+        <w:ind w:firstLineChars="200" w:firstLine="480"/>
+        <w:rPr>
+          <w:rFonts w:hint="eastAsia"/>
+        </w:rPr>
+      </w:pPr>
+    </w:p>
     <w:p>
       <w:pPr>
         <w:pStyle w:val="4"/>
@@ -7107,17 +6998,75 @@
         <w:rPr>
           <w:rFonts w:hint="eastAsia"/>
         </w:rPr>
-        <w:lastRenderedPageBreak/>
         <w:t>单项服务下单</w:t>
       </w:r>
     </w:p>
     <w:p>
+      <w:pPr>
+        <w:rPr>
+          <w:rFonts w:hint="eastAsia"/>
+        </w:rPr>
+      </w:pPr>
+      <w:r>
+        <w:t>单项服务弹窗</w:t>
+      </w:r>
+    </w:p>
+    <w:p>
+      <w:r>
+        <w:rPr>
+          <w:noProof/>
+        </w:rPr>
+        <w:drawing>
+          <wp:inline distT="0" distB="0" distL="0" distR="0" wp14:anchorId="32DE4D21" wp14:editId="1541C85A">
+            <wp:extent cx="5670550" cy="2771140"/>
+            <wp:effectExtent l="0" t="0" r="6350" b="0"/>
+            <wp:docPr id="6" name="图片 6"/>
+            <wp:cNvGraphicFramePr>
+              <a:graphicFrameLocks xmlns:a="http://schemas.openxmlformats.org/drawingml/2006/main" noChangeAspect="1"/>
+            </wp:cNvGraphicFramePr>
+            <a:graphic xmlns:a="http://schemas.openxmlformats.org/drawingml/2006/main">
+              <a:graphicData uri="http://schemas.openxmlformats.org/drawingml/2006/picture">
+                <pic:pic xmlns:pic="http://schemas.openxmlformats.org/drawingml/2006/picture">
+                  <pic:nvPicPr>
+                    <pic:cNvPr id="1" name=""/>
+                    <pic:cNvPicPr/>
+                  </pic:nvPicPr>
+                  <pic:blipFill>
+                    <a:blip r:embed="rId42"/>
+                    <a:stretch>
+                      <a:fillRect/>
+                    </a:stretch>
+                  </pic:blipFill>
+                  <pic:spPr>
+                    <a:xfrm>
+                      <a:off x="0" y="0"/>
+                      <a:ext cx="5670550" cy="2771140"/>
+                    </a:xfrm>
+                    <a:prstGeom prst="rect">
+                      <a:avLst/>
+                    </a:prstGeom>
+                  </pic:spPr>
+                </pic:pic>
+              </a:graphicData>
+            </a:graphic>
+          </wp:inline>
+        </w:drawing>
+      </w:r>
+    </w:p>
+    <w:p>
+      <w:pPr>
+        <w:rPr>
+          <w:rFonts w:hint="eastAsia"/>
+        </w:rPr>
+      </w:pPr>
+    </w:p>
+    <w:p>
       <w:r>
         <w:object w:dxaOrig="15631" w:dyaOrig="6211">
-          <v:shape id="_x0000_i1037" type="#_x0000_t75" style="width:414.2pt;height:164.6pt" o:ole="">
-            <v:imagedata r:id="rId41" o:title=""/>
+          <v:shape id="_x0000_i1038" type="#_x0000_t75" style="width:414.2pt;height:164.6pt" o:ole="">
+            <v:imagedata r:id="rId43" o:title=""/>
           </v:shape>
-          <o:OLEObject Type="Embed" ProgID="Visio.Drawing.15" ShapeID="_x0000_i1037" DrawAspect="Content" ObjectID="_1514126414" r:id="rId42"/>
+          <o:OLEObject Type="Embed" ProgID="Visio.Drawing.15" ShapeID="_x0000_i1038" DrawAspect="Content" ObjectID="_1514217845" r:id="rId44"/>
         </w:object>
       </w:r>
     </w:p>
@@ -7135,7 +7084,7 @@
           <w:noProof/>
         </w:rPr>
         <w:drawing>
-          <wp:inline distT="0" distB="0" distL="0" distR="0" wp14:anchorId="70087E00" wp14:editId="0B56FCCF">
+          <wp:inline distT="0" distB="0" distL="0" distR="0" wp14:anchorId="17AFE49D" wp14:editId="51E20C30">
             <wp:extent cx="4876190" cy="2466667"/>
             <wp:effectExtent l="0" t="0" r="635" b="0"/>
             <wp:docPr id="4" name="图片 4"/>
@@ -7150,7 +7099,7 @@
                     <pic:cNvPicPr/>
                   </pic:nvPicPr>
                   <pic:blipFill>
-                    <a:blip r:embed="rId43"/>
+                    <a:blip r:embed="rId45"/>
                     <a:stretch>
                       <a:fillRect/>
                     </a:stretch>
@@ -7182,7 +7131,7 @@
         <w:rPr>
           <w:rFonts w:hint="eastAsia"/>
         </w:rPr>
-        <w:t>打开服务下单页面，点击套餐板块“购买”图标，套餐被加入购物车。</w:t>
+        <w:t>打开服务下单页面，点击套餐板块“购买”图标，直接诶购买套餐，跳转支付页面。</w:t>
       </w:r>
     </w:p>
     <w:p>
@@ -7196,117 +7145,228 @@
         <w:rPr>
           <w:rFonts w:hint="eastAsia"/>
         </w:rPr>
-        <w:t>在活动板块点击“套餐”图标，有套餐介绍弹窗，弹窗内可选择需要的套餐件数，点击“加入购物车”。</w:t>
-      </w:r>
-    </w:p>
-    <w:p>
-      <w:r>
-        <w:rPr>
-          <w:rFonts w:hint="eastAsia"/>
-        </w:rPr>
-        <w:t>3.</w:t>
-      </w:r>
-      <w:r>
-        <w:rPr>
-          <w:rFonts w:hint="eastAsia"/>
-        </w:rPr>
-        <w:t>加入购物车后，购物车图标显示的商品数量有变化。</w:t>
-      </w:r>
-    </w:p>
-    <w:p>
-      <w:r>
-        <w:rPr>
-          <w:rFonts w:hint="eastAsia"/>
-        </w:rPr>
-        <w:t>4.</w:t>
-      </w:r>
-      <w:r>
-        <w:rPr>
-          <w:rFonts w:hint="eastAsia"/>
-        </w:rPr>
-        <w:t>鼠标移入购物车图标，可以浏览最近选购的商品。</w:t>
+        <w:t>在活动板块点击“套餐”图标，有套餐介绍弹窗，点击</w:t>
+      </w:r>
+      <w:r>
+        <w:rPr>
+          <w:rFonts w:hint="eastAsia"/>
+        </w:rPr>
+        <w:t xml:space="preserve"> </w:t>
+      </w:r>
+      <w:r>
+        <w:rPr>
+          <w:rFonts w:hint="eastAsia"/>
+        </w:rPr>
+        <w:t>“购买”图标，直接诶购买套餐，跳转支付页面</w:t>
+      </w:r>
+    </w:p>
+    <w:p>
+      <w:pPr>
+        <w:pStyle w:val="4"/>
+      </w:pPr>
+      <w:r>
+        <w:t>直接支付下单</w:t>
+      </w:r>
+    </w:p>
+    <w:p>
+      <w:pPr>
+        <w:ind w:firstLineChars="200" w:firstLine="480"/>
+        <w:rPr>
+          <w:rFonts w:hint="eastAsia"/>
+        </w:rPr>
+      </w:pPr>
+      <w:r>
+        <w:t>直接支付下单为长期提供服务但没有挂靠任何企业的保洁人员提供获得报酬的方式，用户在下单栏选择直接支付后，需要填写保洁人员的姓名、联系方式、支付金额，再点击</w:t>
+      </w:r>
+      <w:r>
+        <w:t>“</w:t>
+      </w:r>
+      <w:r>
+        <w:t>下单</w:t>
+      </w:r>
+      <w:r>
+        <w:t>”</w:t>
+      </w:r>
+      <w:r>
+        <w:t>，同样可以通过平台完成保洁支付。</w:t>
+      </w:r>
+    </w:p>
+    <w:p>
+      <w:pPr>
+        <w:pStyle w:val="3"/>
+        <w:rPr>
+          <w:rFonts w:hint="eastAsia"/>
+        </w:rPr>
+      </w:pPr>
+      <w:r>
+        <w:lastRenderedPageBreak/>
+        <w:t>订单结算</w:t>
+      </w:r>
+    </w:p>
+    <w:p>
+      <w:pPr>
+        <w:pStyle w:val="2"/>
+      </w:pPr>
+      <w:r>
+        <w:t>后台</w:t>
+      </w:r>
+    </w:p>
+    <w:p>
+      <w:pPr>
+        <w:pStyle w:val="3"/>
+      </w:pPr>
+      <w:r>
+        <w:t>服务运营商</w:t>
+      </w:r>
+    </w:p>
+    <w:p>
+      <w:r>
+        <w:t>下单服务运营商，主要负责家庭服务中下单服务的运营，根据市场状况，每个运营商负责的区域，或服务类别不同。在后台主要可以添加服务项目</w:t>
+      </w:r>
+      <w:r>
+        <w:t>/</w:t>
+      </w:r>
+      <w:r>
+        <w:t>添加服务企业</w:t>
+      </w:r>
+      <w:r>
+        <w:t>/</w:t>
+      </w:r>
+      <w:r>
+        <w:t>跟踪管理订单。</w:t>
+      </w:r>
+    </w:p>
+    <w:p>
+      <w:pPr>
+        <w:rPr>
+          <w:rFonts w:hint="eastAsia"/>
+        </w:rPr>
+      </w:pPr>
+      <w:r>
+        <w:t>服务运营商用例图</w:t>
+      </w:r>
+    </w:p>
+    <w:bookmarkStart w:id="15" w:name="_Toc403944503"/>
+    <w:p>
+      <w:r>
+        <w:object w:dxaOrig="7576" w:dyaOrig="2191">
+          <v:shape id="_x0000_i1039" type="#_x0000_t75" style="width:378.8pt;height:109.55pt" o:ole="">
+            <v:imagedata r:id="rId46" o:title=""/>
+          </v:shape>
+          <o:OLEObject Type="Embed" ProgID="Visio.Drawing.15" ShapeID="_x0000_i1039" DrawAspect="Content" ObjectID="_1514217846" r:id="rId47"/>
+        </w:object>
+      </w:r>
+    </w:p>
+    <w:p>
+      <w:pPr>
+        <w:pStyle w:val="4"/>
+      </w:pPr>
+      <w:r>
+        <w:t>添加下单服务</w:t>
+      </w:r>
+    </w:p>
+    <w:p>
+      <w:pPr>
+        <w:rPr>
+          <w:rFonts w:hint="eastAsia"/>
+        </w:rPr>
+      </w:pPr>
+      <w:r>
+        <w:object w:dxaOrig="19591" w:dyaOrig="8371">
+          <v:shape id="_x0000_i1040" type="#_x0000_t75" style="width:493.7pt;height:210.55pt" o:ole="">
+            <v:imagedata r:id="rId48" o:title=""/>
+          </v:shape>
+          <o:OLEObject Type="Embed" ProgID="Visio.Drawing.15" ShapeID="_x0000_i1040" DrawAspect="Content" ObjectID="_1514217847" r:id="rId49"/>
+        </w:object>
+      </w:r>
+    </w:p>
+    <w:p>
+      <w:pPr>
+        <w:pStyle w:val="4"/>
+      </w:pPr>
+      <w:r>
+        <w:lastRenderedPageBreak/>
+        <w:t>添加服务企业</w:t>
+      </w:r>
+    </w:p>
+    <w:p>
+      <w:r>
+        <w:object w:dxaOrig="14356" w:dyaOrig="4381">
+          <v:shape id="_x0000_i1041" type="#_x0000_t75" style="width:446.45pt;height:136.25pt" o:ole="">
+            <v:imagedata r:id="rId50" o:title=""/>
+          </v:shape>
+          <o:OLEObject Type="Embed" ProgID="Visio.Drawing.15" ShapeID="_x0000_i1041" DrawAspect="Content" ObjectID="_1514217848" r:id="rId51"/>
+        </w:object>
       </w:r>
     </w:p>
     <w:p/>
     <w:p>
       <w:pPr>
-        <w:pStyle w:val="3"/>
-      </w:pPr>
-      <w:r>
-        <w:t>订单结算</w:t>
-      </w:r>
-    </w:p>
-    <w:p/>
+        <w:pStyle w:val="4"/>
+      </w:pPr>
+      <w:r>
+        <w:rPr>
+          <w:rFonts w:hint="eastAsia"/>
+        </w:rPr>
+        <w:t>跟踪管理订单</w:t>
+      </w:r>
+    </w:p>
+    <w:p>
+      <w:pPr>
+        <w:rPr>
+          <w:rFonts w:hint="eastAsia"/>
+        </w:rPr>
+      </w:pPr>
+      <w:r>
+        <w:object w:dxaOrig="10456" w:dyaOrig="8266">
+          <v:shape id="_x0000_i1042" type="#_x0000_t75" style="width:446.45pt;height:352.95pt" o:ole="">
+            <v:imagedata r:id="rId52" o:title=""/>
+          </v:shape>
+          <o:OLEObject Type="Embed" ProgID="Visio.Drawing.15" ShapeID="_x0000_i1042" DrawAspect="Content" ObjectID="_1514217849" r:id="rId53"/>
+        </w:object>
+      </w:r>
+    </w:p>
+    <w:p>
+      <w:pPr>
+        <w:rPr>
+          <w:b/>
+        </w:rPr>
+      </w:pPr>
+    </w:p>
+    <w:p>
+      <w:pPr>
+        <w:pStyle w:val="1"/>
+      </w:pPr>
+      <w:r>
+        <w:rPr>
+          <w:rFonts w:hint="eastAsia"/>
+        </w:rPr>
+        <w:t>非功能需求</w:t>
+      </w:r>
+      <w:bookmarkEnd w:id="15"/>
+    </w:p>
+    <w:p>
+      <w:pPr>
+        <w:jc w:val="center"/>
+      </w:pPr>
+      <w:r>
+        <w:rPr>
+          <w:rStyle w:val="a7"/>
+          <w:rFonts w:hint="eastAsia"/>
+        </w:rPr>
+        <w:t>描述产品的非功能需求</w:t>
+      </w:r>
+    </w:p>
     <w:p>
       <w:pPr>
         <w:pStyle w:val="2"/>
       </w:pPr>
+      <w:bookmarkStart w:id="16" w:name="_Toc403944504"/>
       <w:r>
         <w:lastRenderedPageBreak/>
-        <w:t>后台</w:t>
-      </w:r>
-    </w:p>
-    <w:p>
-      <w:pPr>
-        <w:pStyle w:val="3"/>
-      </w:pPr>
-      <w:r>
-        <w:t>服务运营商</w:t>
-      </w:r>
-    </w:p>
-    <w:bookmarkStart w:id="16" w:name="_Toc403944503"/>
-    <w:p>
-      <w:r>
-        <w:object w:dxaOrig="7246" w:dyaOrig="6751">
-          <v:shape id="_x0000_i1038" type="#_x0000_t75" style="width:321.7pt;height:299.75pt" o:ole="">
-            <v:imagedata r:id="rId44" o:title=""/>
-          </v:shape>
-          <o:OLEObject Type="Embed" ProgID="Visio.Drawing.15" ShapeID="_x0000_i1038" DrawAspect="Content" ObjectID="_1514126415" r:id="rId45"/>
-        </w:object>
-      </w:r>
-    </w:p>
-    <w:p/>
-    <w:p/>
-    <w:p>
-      <w:pPr>
-        <w:rPr>
-          <w:b/>
-        </w:rPr>
-      </w:pPr>
-    </w:p>
-    <w:p>
-      <w:pPr>
-        <w:pStyle w:val="1"/>
-      </w:pPr>
-      <w:r>
-        <w:rPr>
-          <w:rFonts w:hint="eastAsia"/>
-        </w:rPr>
-        <w:t>非功能需求</w:t>
+        <w:t>安全需求</w:t>
       </w:r>
       <w:bookmarkEnd w:id="16"/>
-    </w:p>
-    <w:p>
-      <w:pPr>
-        <w:jc w:val="center"/>
-      </w:pPr>
-      <w:r>
-        <w:rPr>
-          <w:rStyle w:val="a7"/>
-          <w:rFonts w:hint="eastAsia"/>
-        </w:rPr>
-        <w:t>描述产品的非功能需求</w:t>
-      </w:r>
-    </w:p>
-    <w:p>
-      <w:pPr>
-        <w:pStyle w:val="2"/>
-      </w:pPr>
-      <w:bookmarkStart w:id="17" w:name="_Toc403944504"/>
-      <w:r>
-        <w:t>安全需求</w:t>
-      </w:r>
-      <w:bookmarkEnd w:id="17"/>
     </w:p>
     <w:p>
       <w:pPr>
@@ -7335,14 +7395,14 @@
       <w:pPr>
         <w:pStyle w:val="2"/>
       </w:pPr>
-      <w:bookmarkStart w:id="18" w:name="_Toc403944505"/>
+      <w:bookmarkStart w:id="17" w:name="_Toc403944505"/>
       <w:r>
         <w:rPr>
           <w:rFonts w:hint="eastAsia"/>
         </w:rPr>
         <w:t>统计需求</w:t>
       </w:r>
-      <w:bookmarkEnd w:id="18"/>
+      <w:bookmarkEnd w:id="17"/>
     </w:p>
     <w:p>
       <w:pPr>
@@ -7354,29 +7414,21 @@
           <w:rStyle w:val="a7"/>
           <w:rFonts w:hint="eastAsia"/>
         </w:rPr>
-        <w:t>产品需要统计的数据需求</w:t>
-      </w:r>
-      <w:r>
-        <w:rPr>
-          <w:rStyle w:val="a7"/>
-          <w:rFonts w:hint="eastAsia"/>
-        </w:rPr>
-        <w:t>。</w:t>
+        <w:t>产品需要统计的数据需求。</w:t>
       </w:r>
     </w:p>
     <w:p>
       <w:pPr>
         <w:pStyle w:val="2"/>
       </w:pPr>
-      <w:bookmarkStart w:id="19" w:name="_Toc403944506"/>
-      <w:r>
-        <w:rPr>
-          <w:rFonts w:hint="eastAsia"/>
-        </w:rPr>
-        <w:lastRenderedPageBreak/>
+      <w:bookmarkStart w:id="18" w:name="_Toc403944506"/>
+      <w:r>
+        <w:rPr>
+          <w:rFonts w:hint="eastAsia"/>
+        </w:rPr>
         <w:t>性能需求</w:t>
       </w:r>
-      <w:bookmarkEnd w:id="19"/>
+      <w:bookmarkEnd w:id="18"/>
     </w:p>
     <w:p>
       <w:pPr>
@@ -7395,20 +7447,14 @@
       <w:pPr>
         <w:pStyle w:val="2"/>
       </w:pPr>
-      <w:bookmarkStart w:id="20" w:name="_Toc403944507"/>
-      <w:r>
-        <w:rPr>
-          <w:rFonts w:hint="eastAsia"/>
-        </w:rPr>
-        <w:t>易</w:t>
-      </w:r>
-      <w:r>
-        <w:rPr>
-          <w:rFonts w:hint="eastAsia"/>
-        </w:rPr>
-        <w:t>用性需求</w:t>
-      </w:r>
-      <w:bookmarkEnd w:id="20"/>
+      <w:bookmarkStart w:id="19" w:name="_Toc403944507"/>
+      <w:r>
+        <w:rPr>
+          <w:rFonts w:hint="eastAsia"/>
+        </w:rPr>
+        <w:t>易用性需求</w:t>
+      </w:r>
+      <w:bookmarkEnd w:id="19"/>
     </w:p>
     <w:p>
       <w:pPr>
@@ -7430,7 +7476,7 @@
       <w:pPr>
         <w:pStyle w:val="1"/>
       </w:pPr>
-      <w:bookmarkStart w:id="21" w:name="_Toc403944508"/>
+      <w:bookmarkStart w:id="20" w:name="_Toc403944508"/>
       <w:r>
         <w:rPr>
           <w:rFonts w:hint="eastAsia"/>
@@ -7438,7 +7484,7 @@
         <w:lastRenderedPageBreak/>
         <w:t>上线、下线需求</w:t>
       </w:r>
-      <w:bookmarkEnd w:id="21"/>
+      <w:bookmarkEnd w:id="20"/>
     </w:p>
     <w:p>
       <w:pPr>
@@ -7451,25 +7497,18 @@
           <w:rStyle w:val="a7"/>
           <w:rFonts w:hint="eastAsia"/>
         </w:rPr>
-        <w:t>对产品的上线、下线需求进行严格把控</w:t>
-      </w:r>
-      <w:r>
-        <w:rPr>
-          <w:rStyle w:val="a7"/>
-          <w:rFonts w:hint="eastAsia"/>
-        </w:rPr>
-        <w:t>。</w:t>
+        <w:t>对产品的上线、下线需求进行严格把控。</w:t>
       </w:r>
     </w:p>
     <w:p>
       <w:pPr>
         <w:pStyle w:val="2"/>
       </w:pPr>
-      <w:bookmarkStart w:id="22" w:name="_Toc403944509"/>
+      <w:bookmarkStart w:id="21" w:name="_Toc403944509"/>
       <w:r>
         <w:t>上线需求</w:t>
       </w:r>
-      <w:bookmarkEnd w:id="22"/>
+      <w:bookmarkEnd w:id="21"/>
     </w:p>
     <w:p>
       <w:pPr>
@@ -7484,28 +7523,21 @@
           <w:rStyle w:val="a7"/>
           <w:rFonts w:hint="eastAsia"/>
         </w:rPr>
-        <w:t>产品在达成某些标准合格后可以上线，包括上线功能，上线时间，有无特殊依据或规定</w:t>
-      </w:r>
-      <w:r>
-        <w:rPr>
-          <w:rStyle w:val="a7"/>
-          <w:rFonts w:hint="eastAsia"/>
-        </w:rPr>
-        <w:t>。</w:t>
+        <w:t>产品在达成某些标准合格后可以上线，包括上线功能，上线时间，有无特殊依据或规定。</w:t>
       </w:r>
     </w:p>
     <w:p>
       <w:pPr>
         <w:pStyle w:val="2"/>
       </w:pPr>
-      <w:bookmarkStart w:id="23" w:name="_Toc403944510"/>
+      <w:bookmarkStart w:id="22" w:name="_Toc403944510"/>
       <w:r>
         <w:rPr>
           <w:rFonts w:hint="eastAsia"/>
         </w:rPr>
         <w:t>验收标准</w:t>
       </w:r>
-      <w:bookmarkEnd w:id="23"/>
+      <w:bookmarkEnd w:id="22"/>
     </w:p>
     <w:p>
       <w:pPr>
@@ -7517,34 +7549,21 @@
           <w:rStyle w:val="a7"/>
           <w:rFonts w:hint="eastAsia"/>
         </w:rPr>
-        <w:t>提出验收时的验收标准，以供测试制定验收方案</w:t>
-      </w:r>
-      <w:r>
-        <w:rPr>
-          <w:rStyle w:val="a7"/>
-          <w:rFonts w:hint="eastAsia"/>
-        </w:rPr>
-        <w:t>。</w:t>
+        <w:t>提出验收时的验收标准，以供测试制定验收方案。</w:t>
       </w:r>
     </w:p>
     <w:p>
       <w:pPr>
         <w:pStyle w:val="2"/>
       </w:pPr>
-      <w:bookmarkStart w:id="24" w:name="_Toc403944511"/>
-      <w:r>
-        <w:rPr>
-          <w:rFonts w:hint="eastAsia"/>
-        </w:rPr>
-        <w:t>下线</w:t>
-      </w:r>
-      <w:r>
-        <w:rPr>
-          <w:rFonts w:hint="eastAsia"/>
-        </w:rPr>
-        <w:t>需求</w:t>
-      </w:r>
-      <w:bookmarkEnd w:id="24"/>
+      <w:bookmarkStart w:id="23" w:name="_Toc403944511"/>
+      <w:r>
+        <w:rPr>
+          <w:rFonts w:hint="eastAsia"/>
+        </w:rPr>
+        <w:t>下线需求</w:t>
+      </w:r>
+      <w:bookmarkEnd w:id="23"/>
     </w:p>
     <w:p>
       <w:pPr>
@@ -7582,12 +7601,12 @@
       <w:pPr>
         <w:pStyle w:val="1"/>
       </w:pPr>
-      <w:bookmarkStart w:id="25" w:name="_Toc403944512"/>
+      <w:bookmarkStart w:id="24" w:name="_Toc403944512"/>
       <w:r>
         <w:lastRenderedPageBreak/>
         <w:t>运营计划</w:t>
       </w:r>
-      <w:bookmarkEnd w:id="25"/>
+      <w:bookmarkEnd w:id="24"/>
     </w:p>
     <w:p>
       <w:pPr>
@@ -7617,31 +7636,35 @@
       <w:pPr>
         <w:pStyle w:val="1"/>
       </w:pPr>
-      <w:bookmarkStart w:id="26" w:name="_Toc403944513"/>
+      <w:bookmarkStart w:id="25" w:name="_Toc403944513"/>
       <w:r>
         <w:lastRenderedPageBreak/>
         <w:t>附录</w:t>
       </w:r>
+      <w:bookmarkEnd w:id="25"/>
+    </w:p>
+    <w:p>
+      <w:pPr>
+        <w:jc w:val="center"/>
+        <w:rPr>
+          <w:rStyle w:val="a7"/>
+        </w:rPr>
+      </w:pPr>
+      <w:r>
+        <w:rPr>
+          <w:rStyle w:val="a7"/>
+        </w:rPr>
+        <w:t>其他声明。</w:t>
+      </w:r>
+    </w:p>
+    <w:p/>
+    <w:p>
+      <w:bookmarkStart w:id="26" w:name="_GoBack"/>
       <w:bookmarkEnd w:id="26"/>
     </w:p>
-    <w:p>
-      <w:pPr>
-        <w:jc w:val="center"/>
-        <w:rPr>
-          <w:rStyle w:val="a7"/>
-        </w:rPr>
-      </w:pPr>
-      <w:r>
-        <w:rPr>
-          <w:rStyle w:val="a7"/>
-        </w:rPr>
-        <w:t>其他声明。</w:t>
-      </w:r>
-    </w:p>
-    <w:p/>
     <w:sectPr>
       <w:pgSz w:w="11900" w:h="16840"/>
-      <w:pgMar w:top="1440" w:right="1800" w:bottom="1440" w:left="1800" w:header="851" w:footer="992" w:gutter="0"/>
+      <w:pgMar w:top="1440" w:right="1552" w:bottom="1440" w:left="1418" w:header="851" w:footer="992" w:gutter="0"/>
       <w:pgNumType w:start="0"/>
       <w:cols w:space="425"/>
       <w:titlePg/>
@@ -10591,7 +10614,7 @@
 </file>
 
 <file path=customXml/itemProps2.xml><?xml version="1.0" encoding="utf-8"?>
-<ds:datastoreItem xmlns:ds="http://schemas.openxmlformats.org/officeDocument/2006/customXml" ds:itemID="{88A2F3E7-4881-4DF6-8CD0-82FFD093D123}">
+<ds:datastoreItem xmlns:ds="http://schemas.openxmlformats.org/officeDocument/2006/customXml" ds:itemID="{D3E490AE-9567-4887-96F7-EB4A2B175C99}">
   <ds:schemaRefs>
     <ds:schemaRef ds:uri="http://schemas.openxmlformats.org/officeDocument/2006/bibliography"/>
   </ds:schemaRefs>

--- a/doc/fss/02 需求/03 需求说明书/家服汇 产品需求文档.docx
+++ b/doc/fss/02 需求/03 需求说明书/家服汇 产品需求文档.docx
@@ -242,6 +242,7 @@
                                   <w:dataBinding w:prefixMappings="xmlns:ns0='http://schemas.openxmlformats.org/package/2006/metadata/core-properties' xmlns:ns1='http://purl.org/dc/elements/1.1/'" w:xpath="/ns0:coreProperties[1]/ns1:title[1]" w:storeItemID="{6C3C8BC8-F283-45AE-878A-BAB7291924A1}"/>
                                   <w:text/>
                                 </w:sdtPr>
+                                <w:sdtEndPr/>
                                 <w:sdtContent>
                                   <w:p>
                                     <w:pPr>
@@ -287,6 +288,7 @@
                                   <w:dataBinding w:prefixMappings="xmlns:ns0='http://schemas.openxmlformats.org/package/2006/metadata/core-properties' xmlns:ns1='http://purl.org/dc/elements/1.1/'" w:xpath="/ns0:coreProperties[1]/ns1:subject[1]" w:storeItemID="{6C3C8BC8-F283-45AE-878A-BAB7291924A1}"/>
                                   <w:text/>
                                 </w:sdtPr>
+                                <w:sdtEndPr/>
                                 <w:sdtContent>
                                   <w:p>
                                     <w:pPr>
@@ -995,6 +997,7 @@
                     <w:szCs w:val="18"/>
                   </w:rPr>
                 </w:pPr>
+                <w:proofErr w:type="spellStart"/>
                 <w:r>
                   <w:rPr>
                     <w:rFonts w:ascii="微软雅黑 Light" w:eastAsia="微软雅黑 Light" w:hAnsi="微软雅黑 Light" w:cs="Arial" w:hint="eastAsia"/>
@@ -1003,6 +1006,7 @@
                   </w:rPr>
                   <w:t>WoshiPM</w:t>
                 </w:r>
+                <w:proofErr w:type="spellEnd"/>
               </w:p>
             </w:tc>
           </w:tr>
@@ -1579,6 +1583,7 @@
                 <w:szCs w:val="18"/>
               </w:rPr>
             </w:pPr>
+            <w:proofErr w:type="spellStart"/>
             <w:r>
               <w:rPr>
                 <w:rFonts w:ascii="微软雅黑" w:hAnsi="微软雅黑" w:hint="eastAsia"/>
@@ -1587,6 +1592,7 @@
               </w:rPr>
               <w:t>WoshiPM</w:t>
             </w:r>
+            <w:proofErr w:type="spellEnd"/>
           </w:p>
         </w:tc>
         <w:tc>
@@ -1725,6 +1731,7 @@
                 <w:szCs w:val="18"/>
               </w:rPr>
             </w:pPr>
+            <w:proofErr w:type="spellStart"/>
             <w:r>
               <w:rPr>
                 <w:rFonts w:ascii="微软雅黑" w:hAnsi="微软雅黑" w:hint="eastAsia"/>
@@ -1733,6 +1740,7 @@
               </w:rPr>
               <w:t>WoshiPM</w:t>
             </w:r>
+            <w:proofErr w:type="spellEnd"/>
           </w:p>
         </w:tc>
         <w:tc>
@@ -5089,7 +5097,7 @@
           <v:shape id="_x0000_i1025" type="#_x0000_t75" style="width:414.9pt;height:328.3pt" o:ole="">
             <v:imagedata r:id="rId14" o:title=""/>
           </v:shape>
-          <o:OLEObject Type="Embed" ProgID="Visio.Drawing.15" ShapeID="_x0000_i1025" DrawAspect="Content" ObjectID="_1514217832" r:id="rId15"/>
+          <o:OLEObject Type="Embed" ProgID="Visio.Drawing.15" ShapeID="_x0000_i1025" DrawAspect="Content" ObjectID="_1514272068" r:id="rId15"/>
         </w:object>
       </w:r>
     </w:p>
@@ -5127,7 +5135,7 @@
           <v:shape id="_x0000_i1026" type="#_x0000_t75" style="width:430.5pt;height:300.85pt" o:ole="">
             <v:imagedata r:id="rId16" o:title="" cropbottom="-1307f" cropleft="9476f"/>
           </v:shape>
-          <o:OLEObject Type="Embed" ProgID="Word.Document.12" ShapeID="_x0000_i1026" DrawAspect="Content" ObjectID="_1514217833" r:id="rId17">
+          <o:OLEObject Type="Embed" ProgID="Word.Document.12" ShapeID="_x0000_i1026" DrawAspect="Content" ObjectID="_1514272069" r:id="rId17">
             <o:FieldCodes>\s</o:FieldCodes>
           </o:OLEObject>
         </w:object>
@@ -5464,6 +5472,7 @@
                 <w:szCs w:val="18"/>
               </w:rPr>
             </w:pPr>
+            <w:proofErr w:type="gramStart"/>
             <w:r>
               <w:rPr>
                 <w:rFonts w:ascii="微软雅黑" w:eastAsia="微软雅黑" w:hAnsi="微软雅黑" w:cs="宋体" w:hint="eastAsia"/>
@@ -5474,7 +5483,20 @@
                 <w:sz w:val="18"/>
                 <w:szCs w:val="18"/>
               </w:rPr>
-              <w:t>家服汇2.0</w:t>
+              <w:t>家服汇</w:t>
+            </w:r>
+            <w:proofErr w:type="gramEnd"/>
+            <w:r>
+              <w:rPr>
+                <w:rFonts w:ascii="微软雅黑" w:eastAsia="微软雅黑" w:hAnsi="微软雅黑" w:cs="宋体" w:hint="eastAsia"/>
+                <w:b/>
+                <w:bCs/>
+                <w:color w:val="000000"/>
+                <w:kern w:val="0"/>
+                <w:sz w:val="18"/>
+                <w:szCs w:val="18"/>
+              </w:rPr>
+              <w:t>2.0</w:t>
             </w:r>
           </w:p>
         </w:tc>
@@ -5688,15 +5710,16 @@
       </w:r>
     </w:p>
     <w:p>
+      <w:bookmarkStart w:id="13" w:name="_GoBack"/>
       <w:r>
         <w:rPr>
           <w:noProof/>
         </w:rPr>
         <w:drawing>
-          <wp:inline distT="0" distB="0" distL="0" distR="0" wp14:anchorId="77CDC012" wp14:editId="2B4E7A03">
-            <wp:extent cx="5270500" cy="5730875"/>
-            <wp:effectExtent l="0" t="0" r="6350" b="3175"/>
-            <wp:docPr id="2" name="图片 2"/>
+          <wp:inline distT="0" distB="0" distL="0" distR="0" wp14:anchorId="407CB517" wp14:editId="0B3C0495">
+            <wp:extent cx="2104762" cy="5552381"/>
+            <wp:effectExtent l="0" t="0" r="0" b="0"/>
+            <wp:docPr id="7" name="图片 7"/>
             <wp:cNvGraphicFramePr>
               <a:graphicFrameLocks xmlns:a="http://schemas.openxmlformats.org/drawingml/2006/main" noChangeAspect="1"/>
             </wp:cNvGraphicFramePr>
@@ -5716,7 +5739,7 @@
                   <pic:spPr>
                     <a:xfrm>
                       <a:off x="0" y="0"/>
-                      <a:ext cx="5270500" cy="5730875"/>
+                      <a:ext cx="2104762" cy="5552381"/>
                     </a:xfrm>
                     <a:prstGeom prst="rect">
                       <a:avLst/>
@@ -5733,7 +5756,8 @@
       <w:pPr>
         <w:pStyle w:val="3"/>
       </w:pPr>
-      <w:bookmarkStart w:id="13" w:name="_Toc403944497"/>
+      <w:bookmarkStart w:id="14" w:name="_Toc403944497"/>
+      <w:bookmarkEnd w:id="13"/>
       <w:r>
         <w:rPr>
           <w:rFonts w:hint="eastAsia"/>
@@ -5757,7 +5781,7 @@
           <v:shape id="_x0000_i1027" type="#_x0000_t75" style="width:556.65pt;height:319.8pt" o:ole="">
             <v:imagedata r:id="rId19" o:title=""/>
           </v:shape>
-          <o:OLEObject Type="Embed" ProgID="Visio.Drawing.15" ShapeID="_x0000_i1027" DrawAspect="Content" ObjectID="_1514217834" r:id="rId20"/>
+          <o:OLEObject Type="Embed" ProgID="Visio.Drawing.15" ShapeID="_x0000_i1027" DrawAspect="Content" ObjectID="_1514272070" r:id="rId20"/>
         </w:object>
       </w:r>
     </w:p>
@@ -5772,20 +5796,20 @@
         <w:lastRenderedPageBreak/>
         <w:t>功能列表</w:t>
       </w:r>
-      <w:bookmarkEnd w:id="13"/>
+      <w:bookmarkEnd w:id="14"/>
     </w:p>
     <w:p>
       <w:pPr>
         <w:pStyle w:val="1"/>
       </w:pPr>
-      <w:bookmarkStart w:id="14" w:name="_Toc403944498"/>
+      <w:bookmarkStart w:id="15" w:name="_Toc403944498"/>
       <w:r>
         <w:rPr>
           <w:rFonts w:hint="eastAsia"/>
         </w:rPr>
         <w:t>功能需求</w:t>
       </w:r>
-      <w:bookmarkEnd w:id="14"/>
+      <w:bookmarkEnd w:id="15"/>
     </w:p>
     <w:p>
       <w:pPr>
@@ -5812,7 +5836,7 @@
           <v:shape id="_x0000_i1028" type="#_x0000_t75" style="width:496.05pt;height:279.8pt" o:ole="">
             <v:imagedata r:id="rId21" o:title=""/>
           </v:shape>
-          <o:OLEObject Type="Embed" ProgID="Visio.Drawing.15" ShapeID="_x0000_i1028" DrawAspect="Content" ObjectID="_1514217835" r:id="rId22"/>
+          <o:OLEObject Type="Embed" ProgID="Visio.Drawing.15" ShapeID="_x0000_i1028" DrawAspect="Content" ObjectID="_1514272071" r:id="rId22"/>
         </w:object>
       </w:r>
     </w:p>
@@ -5834,7 +5858,7 @@
           <v:shape id="_x0000_i1029" type="#_x0000_t75" style="width:414.45pt;height:500.85pt" o:ole="">
             <v:imagedata r:id="rId23" o:title=""/>
           </v:shape>
-          <o:OLEObject Type="Embed" ProgID="Visio.Drawing.15" ShapeID="_x0000_i1029" DrawAspect="Content" ObjectID="_1514217836" r:id="rId24"/>
+          <o:OLEObject Type="Embed" ProgID="Visio.Drawing.15" ShapeID="_x0000_i1029" DrawAspect="Content" ObjectID="_1514272072" r:id="rId24"/>
         </w:object>
       </w:r>
     </w:p>
@@ -5863,7 +5887,21 @@
         <w:rPr>
           <w:rFonts w:hint="eastAsia"/>
         </w:rPr>
-        <w:t>用户注册成功，并有弹窗提示跳转。</w:t>
+        <w:t>用户注册成功，并</w:t>
+      </w:r>
+      <w:proofErr w:type="gramStart"/>
+      <w:r>
+        <w:rPr>
+          <w:rFonts w:hint="eastAsia"/>
+        </w:rPr>
+        <w:t>有弹窗提示</w:t>
+      </w:r>
+      <w:proofErr w:type="gramEnd"/>
+      <w:r>
+        <w:rPr>
+          <w:rFonts w:hint="eastAsia"/>
+        </w:rPr>
+        <w:t>跳转。</w:t>
       </w:r>
     </w:p>
     <w:p>
@@ -5895,7 +5933,7 @@
           <v:shape id="_x0000_i1030" type="#_x0000_t75" style="width:415pt;height:313.2pt" o:ole="">
             <v:imagedata r:id="rId25" o:title=""/>
           </v:shape>
-          <o:OLEObject Type="Embed" ProgID="Visio.Drawing.15" ShapeID="_x0000_i1030" DrawAspect="Content" ObjectID="_1514217837" r:id="rId26"/>
+          <o:OLEObject Type="Embed" ProgID="Visio.Drawing.15" ShapeID="_x0000_i1030" DrawAspect="Content" ObjectID="_1514272073" r:id="rId26"/>
         </w:object>
       </w:r>
     </w:p>
@@ -5924,7 +5962,21 @@
         <w:rPr>
           <w:rFonts w:hint="eastAsia"/>
         </w:rPr>
-        <w:t>用户登录成功，并有弹窗提示跳转。</w:t>
+        <w:t>用户登录成功，并</w:t>
+      </w:r>
+      <w:proofErr w:type="gramStart"/>
+      <w:r>
+        <w:rPr>
+          <w:rFonts w:hint="eastAsia"/>
+        </w:rPr>
+        <w:t>有弹窗提示</w:t>
+      </w:r>
+      <w:proofErr w:type="gramEnd"/>
+      <w:r>
+        <w:rPr>
+          <w:rFonts w:hint="eastAsia"/>
+        </w:rPr>
+        <w:t>跳转。</w:t>
       </w:r>
     </w:p>
     <w:p>
@@ -5962,7 +6014,7 @@
           <v:shape id="_x0000_i1031" type="#_x0000_t75" style="width:412.5pt;height:244.5pt" o:ole="">
             <v:imagedata r:id="rId27" o:title=""/>
           </v:shape>
-          <o:OLEObject Type="Embed" ProgID="Visio.Drawing.15" ShapeID="_x0000_i1031" DrawAspect="Content" ObjectID="_1514217838" r:id="rId28"/>
+          <o:OLEObject Type="Embed" ProgID="Visio.Drawing.15" ShapeID="_x0000_i1031" DrawAspect="Content" ObjectID="_1514272074" r:id="rId28"/>
         </w:object>
       </w:r>
     </w:p>
@@ -6054,7 +6106,7 @@
           <v:shape id="_x0000_i1032" type="#_x0000_t75" style="width:414.85pt;height:198.45pt" o:ole="">
             <v:imagedata r:id="rId29" o:title=""/>
           </v:shape>
-          <o:OLEObject Type="Embed" ProgID="Visio.Drawing.15" ShapeID="_x0000_i1032" DrawAspect="Content" ObjectID="_1514217839" r:id="rId30"/>
+          <o:OLEObject Type="Embed" ProgID="Visio.Drawing.15" ShapeID="_x0000_i1032" DrawAspect="Content" ObjectID="_1514272075" r:id="rId30"/>
         </w:object>
       </w:r>
     </w:p>
@@ -6161,7 +6213,7 @@
           <v:shape id="_x0000_i1033" type="#_x0000_t75" style="width:443.9pt;height:196.35pt" o:ole="">
             <v:imagedata r:id="rId31" o:title=""/>
           </v:shape>
-          <o:OLEObject Type="Embed" ProgID="Visio.Drawing.15" ShapeID="_x0000_i1033" DrawAspect="Content" ObjectID="_1514217840" r:id="rId32"/>
+          <o:OLEObject Type="Embed" ProgID="Visio.Drawing.15" ShapeID="_x0000_i1033" DrawAspect="Content" ObjectID="_1514272076" r:id="rId32"/>
         </w:object>
       </w:r>
     </w:p>
@@ -6222,7 +6274,7 @@
           <v:shape id="_x0000_i1034" type="#_x0000_t75" style="width:414.75pt;height:141.6pt" o:ole="">
             <v:imagedata r:id="rId33" o:title=""/>
           </v:shape>
-          <o:OLEObject Type="Embed" ProgID="Visio.Drawing.15" ShapeID="_x0000_i1034" DrawAspect="Content" ObjectID="_1514217841" r:id="rId34"/>
+          <o:OLEObject Type="Embed" ProgID="Visio.Drawing.15" ShapeID="_x0000_i1034" DrawAspect="Content" ObjectID="_1514272077" r:id="rId34"/>
         </w:object>
       </w:r>
     </w:p>
@@ -6337,7 +6389,7 @@
           <v:shape id="_x0000_i1035" type="#_x0000_t75" style="width:414.6pt;height:418.7pt" o:ole="">
             <v:imagedata r:id="rId35" o:title=""/>
           </v:shape>
-          <o:OLEObject Type="Embed" ProgID="Visio.Drawing.15" ShapeID="_x0000_i1035" DrawAspect="Content" ObjectID="_1514217842" r:id="rId36"/>
+          <o:OLEObject Type="Embed" ProgID="Visio.Drawing.15" ShapeID="_x0000_i1035" DrawAspect="Content" ObjectID="_1514272078" r:id="rId36"/>
         </w:object>
       </w:r>
     </w:p>
@@ -6394,7 +6446,21 @@
         <w:rPr>
           <w:rFonts w:hint="eastAsia"/>
         </w:rPr>
-        <w:t>点击“使用”，有预约弹窗弹出。</w:t>
+        <w:t>点击“使用”，有</w:t>
+      </w:r>
+      <w:proofErr w:type="gramStart"/>
+      <w:r>
+        <w:rPr>
+          <w:rFonts w:hint="eastAsia"/>
+        </w:rPr>
+        <w:t>预约弹窗弹出</w:t>
+      </w:r>
+      <w:proofErr w:type="gramEnd"/>
+      <w:r>
+        <w:rPr>
+          <w:rFonts w:hint="eastAsia"/>
+        </w:rPr>
+        <w:t>。</w:t>
       </w:r>
     </w:p>
     <w:p>
@@ -6565,7 +6631,15 @@
         <w:t xml:space="preserve"> </w:t>
       </w:r>
       <w:r>
-        <w:t>服务搜索，默认将家服汇的下单服务置顶</w:t>
+        <w:t>服务搜索，默认将</w:t>
+      </w:r>
+      <w:proofErr w:type="gramStart"/>
+      <w:r>
+        <w:t>家服汇的</w:t>
+      </w:r>
+      <w:proofErr w:type="gramEnd"/>
+      <w:r>
+        <w:t>下单服务置顶</w:t>
       </w:r>
     </w:p>
     <w:p>
@@ -6579,7 +6653,15 @@
         <w:t xml:space="preserve"> </w:t>
       </w:r>
       <w:r>
-        <w:t>社区周边服务，所有家服汇下单服务覆盖区域内的社区详情页，都链接服务下单页。</w:t>
+        <w:t>社区周边服务，所</w:t>
+      </w:r>
+      <w:proofErr w:type="gramStart"/>
+      <w:r>
+        <w:t>有家服汇下单</w:t>
+      </w:r>
+      <w:proofErr w:type="gramEnd"/>
+      <w:r>
+        <w:t>服务覆盖区域内的社区详情页，都链接服务下单页。</w:t>
       </w:r>
     </w:p>
     <w:p>
@@ -6622,7 +6704,7 @@
           <v:shape id="_x0000_i1036" type="#_x0000_t75" style="width:414.9pt;height:116pt" o:ole="">
             <v:imagedata r:id="rId37" o:title=""/>
           </v:shape>
-          <o:OLEObject Type="Embed" ProgID="Visio.Drawing.15" ShapeID="_x0000_i1036" DrawAspect="Content" ObjectID="_1514217843" r:id="rId38"/>
+          <o:OLEObject Type="Embed" ProgID="Visio.Drawing.15" ShapeID="_x0000_i1036" DrawAspect="Content" ObjectID="_1514272079" r:id="rId38"/>
         </w:object>
       </w:r>
     </w:p>
@@ -6723,7 +6805,7 @@
           <v:shape id="_x0000_i1037" type="#_x0000_t75" style="width:414.7pt;height:70.15pt" o:ole="">
             <v:imagedata r:id="rId39" o:title=""/>
           </v:shape>
-          <o:OLEObject Type="Embed" ProgID="Visio.Drawing.15" ShapeID="_x0000_i1037" DrawAspect="Content" ObjectID="_1514217844" r:id="rId40"/>
+          <o:OLEObject Type="Embed" ProgID="Visio.Drawing.15" ShapeID="_x0000_i1037" DrawAspect="Content" ObjectID="_1514272080" r:id="rId40"/>
         </w:object>
       </w:r>
     </w:p>
@@ -6762,7 +6844,21 @@
         <w:rPr>
           <w:rFonts w:hint="eastAsia"/>
         </w:rPr>
-        <w:t>从业人员搜索，点击某一热门搜索。</w:t>
+        <w:t>从业人员搜索，</w:t>
+      </w:r>
+      <w:proofErr w:type="gramStart"/>
+      <w:r>
+        <w:rPr>
+          <w:rFonts w:hint="eastAsia"/>
+        </w:rPr>
+        <w:t>点击某</w:t>
+      </w:r>
+      <w:proofErr w:type="gramEnd"/>
+      <w:r>
+        <w:rPr>
+          <w:rFonts w:hint="eastAsia"/>
+        </w:rPr>
+        <w:t>一热门搜索。</w:t>
       </w:r>
     </w:p>
     <w:p>
@@ -6834,9 +6930,6 @@
     <w:p>
       <w:pPr>
         <w:ind w:firstLineChars="200" w:firstLine="480"/>
-        <w:rPr>
-          <w:rFonts w:hint="eastAsia"/>
-        </w:rPr>
       </w:pPr>
       <w:r>
         <w:t>单项服务为属性较为简单，不需要填写太多数据，只需要选择单位数即可计算费用的服务。单项服务通过弹窗下单，弹窗内有单项服务的内容介绍，用户选择服务时间和单位数后便可直接点击</w:t>
@@ -6977,17 +7070,11 @@
     <w:p>
       <w:pPr>
         <w:ind w:firstLineChars="200" w:firstLine="480"/>
-        <w:rPr>
-          <w:rFonts w:hint="eastAsia"/>
-        </w:rPr>
       </w:pPr>
     </w:p>
     <w:p>
       <w:pPr>
         <w:ind w:firstLineChars="200" w:firstLine="480"/>
-        <w:rPr>
-          <w:rFonts w:hint="eastAsia"/>
-        </w:rPr>
       </w:pPr>
     </w:p>
     <w:p>
@@ -7002,11 +7089,6 @@
       </w:r>
     </w:p>
     <w:p>
-      <w:pPr>
-        <w:rPr>
-          <w:rFonts w:hint="eastAsia"/>
-        </w:rPr>
-      </w:pPr>
       <w:r>
         <w:t>单项服务弹窗</w:t>
       </w:r>
@@ -7053,20 +7135,14 @@
         </w:drawing>
       </w:r>
     </w:p>
-    <w:p>
-      <w:pPr>
-        <w:rPr>
-          <w:rFonts w:hint="eastAsia"/>
-        </w:rPr>
-      </w:pPr>
-    </w:p>
+    <w:p/>
     <w:p>
       <w:r>
         <w:object w:dxaOrig="15631" w:dyaOrig="6211">
           <v:shape id="_x0000_i1038" type="#_x0000_t75" style="width:414.2pt;height:164.6pt" o:ole="">
             <v:imagedata r:id="rId43" o:title=""/>
           </v:shape>
-          <o:OLEObject Type="Embed" ProgID="Visio.Drawing.15" ShapeID="_x0000_i1038" DrawAspect="Content" ObjectID="_1514217845" r:id="rId44"/>
+          <o:OLEObject Type="Embed" ProgID="Visio.Drawing.15" ShapeID="_x0000_i1038" DrawAspect="Content" ObjectID="_1514272081" r:id="rId44"/>
         </w:object>
       </w:r>
     </w:p>
@@ -7131,7 +7207,35 @@
         <w:rPr>
           <w:rFonts w:hint="eastAsia"/>
         </w:rPr>
-        <w:t>打开服务下单页面，点击套餐板块“购买”图标，直接诶购买套餐，跳转支付页面。</w:t>
+        <w:t>打开服务下单页面，点击</w:t>
+      </w:r>
+      <w:proofErr w:type="gramStart"/>
+      <w:r>
+        <w:rPr>
+          <w:rFonts w:hint="eastAsia"/>
+        </w:rPr>
+        <w:t>套餐板块</w:t>
+      </w:r>
+      <w:proofErr w:type="gramEnd"/>
+      <w:r>
+        <w:rPr>
+          <w:rFonts w:hint="eastAsia"/>
+        </w:rPr>
+        <w:t>“购买”图标，直接</w:t>
+      </w:r>
+      <w:proofErr w:type="gramStart"/>
+      <w:r>
+        <w:rPr>
+          <w:rFonts w:hint="eastAsia"/>
+        </w:rPr>
+        <w:t>诶</w:t>
+      </w:r>
+      <w:proofErr w:type="gramEnd"/>
+      <w:r>
+        <w:rPr>
+          <w:rFonts w:hint="eastAsia"/>
+        </w:rPr>
+        <w:t>购买套餐，跳转支付页面。</w:t>
       </w:r>
     </w:p>
     <w:p>
@@ -7157,7 +7261,21 @@
         <w:rPr>
           <w:rFonts w:hint="eastAsia"/>
         </w:rPr>
-        <w:t>“购买”图标，直接诶购买套餐，跳转支付页面</w:t>
+        <w:t>“购买”图标，直接</w:t>
+      </w:r>
+      <w:proofErr w:type="gramStart"/>
+      <w:r>
+        <w:rPr>
+          <w:rFonts w:hint="eastAsia"/>
+        </w:rPr>
+        <w:t>诶</w:t>
+      </w:r>
+      <w:proofErr w:type="gramEnd"/>
+      <w:r>
+        <w:rPr>
+          <w:rFonts w:hint="eastAsia"/>
+        </w:rPr>
+        <w:t>购买套餐，跳转支付页面</w:t>
       </w:r>
     </w:p>
     <w:p>
@@ -7171,9 +7289,6 @@
     <w:p>
       <w:pPr>
         <w:ind w:firstLineChars="200" w:firstLine="480"/>
-        <w:rPr>
-          <w:rFonts w:hint="eastAsia"/>
-        </w:rPr>
       </w:pPr>
       <w:r>
         <w:t>直接支付下单为长期提供服务但没有挂靠任何企业的保洁人员提供获得报酬的方式，用户在下单栏选择直接支付后，需要填写保洁人员的姓名、联系方式、支付金额，再点击</w:t>
@@ -7194,9 +7309,6 @@
     <w:p>
       <w:pPr>
         <w:pStyle w:val="3"/>
-        <w:rPr>
-          <w:rFonts w:hint="eastAsia"/>
-        </w:rPr>
       </w:pPr>
       <w:r>
         <w:lastRenderedPageBreak/>
@@ -7221,7 +7333,15 @@
     </w:p>
     <w:p>
       <w:r>
-        <w:t>下单服务运营商，主要负责家庭服务中下单服务的运营，根据市场状况，每个运营商负责的区域，或服务类别不同。在后台主要可以添加服务项目</w:t>
+        <w:t>下单服务运营商，主要负责家庭服务中下</w:t>
+      </w:r>
+      <w:proofErr w:type="gramStart"/>
+      <w:r>
+        <w:t>单服务</w:t>
+      </w:r>
+      <w:proofErr w:type="gramEnd"/>
+      <w:r>
+        <w:t>的运营，根据市场状况，每个运营商负责的区域，或服务类别不同。在后台主要可以添加服务项目</w:t>
       </w:r>
       <w:r>
         <w:t>/</w:t>
@@ -7237,23 +7357,18 @@
       </w:r>
     </w:p>
     <w:p>
-      <w:pPr>
-        <w:rPr>
-          <w:rFonts w:hint="eastAsia"/>
-        </w:rPr>
-      </w:pPr>
       <w:r>
         <w:t>服务运营商用例图</w:t>
       </w:r>
     </w:p>
-    <w:bookmarkStart w:id="15" w:name="_Toc403944503"/>
+    <w:bookmarkStart w:id="16" w:name="_Toc403944503"/>
     <w:p>
       <w:r>
         <w:object w:dxaOrig="7576" w:dyaOrig="2191">
           <v:shape id="_x0000_i1039" type="#_x0000_t75" style="width:378.8pt;height:109.55pt" o:ole="">
             <v:imagedata r:id="rId46" o:title=""/>
           </v:shape>
-          <o:OLEObject Type="Embed" ProgID="Visio.Drawing.15" ShapeID="_x0000_i1039" DrawAspect="Content" ObjectID="_1514217846" r:id="rId47"/>
+          <o:OLEObject Type="Embed" ProgID="Visio.Drawing.15" ShapeID="_x0000_i1039" DrawAspect="Content" ObjectID="_1514272082" r:id="rId47"/>
         </w:object>
       </w:r>
     </w:p>
@@ -7266,17 +7381,12 @@
       </w:r>
     </w:p>
     <w:p>
-      <w:pPr>
-        <w:rPr>
-          <w:rFonts w:hint="eastAsia"/>
-        </w:rPr>
-      </w:pPr>
       <w:r>
         <w:object w:dxaOrig="19591" w:dyaOrig="8371">
           <v:shape id="_x0000_i1040" type="#_x0000_t75" style="width:493.7pt;height:210.55pt" o:ole="">
             <v:imagedata r:id="rId48" o:title=""/>
           </v:shape>
-          <o:OLEObject Type="Embed" ProgID="Visio.Drawing.15" ShapeID="_x0000_i1040" DrawAspect="Content" ObjectID="_1514217847" r:id="rId49"/>
+          <o:OLEObject Type="Embed" ProgID="Visio.Drawing.15" ShapeID="_x0000_i1040" DrawAspect="Content" ObjectID="_1514272083" r:id="rId49"/>
         </w:object>
       </w:r>
     </w:p>
@@ -7295,7 +7405,7 @@
           <v:shape id="_x0000_i1041" type="#_x0000_t75" style="width:446.45pt;height:136.25pt" o:ole="">
             <v:imagedata r:id="rId50" o:title=""/>
           </v:shape>
-          <o:OLEObject Type="Embed" ProgID="Visio.Drawing.15" ShapeID="_x0000_i1041" DrawAspect="Content" ObjectID="_1514217848" r:id="rId51"/>
+          <o:OLEObject Type="Embed" ProgID="Visio.Drawing.15" ShapeID="_x0000_i1041" DrawAspect="Content" ObjectID="_1514272084" r:id="rId51"/>
         </w:object>
       </w:r>
     </w:p>
@@ -7312,17 +7422,12 @@
       </w:r>
     </w:p>
     <w:p>
-      <w:pPr>
-        <w:rPr>
-          <w:rFonts w:hint="eastAsia"/>
-        </w:rPr>
-      </w:pPr>
       <w:r>
         <w:object w:dxaOrig="10456" w:dyaOrig="8266">
           <v:shape id="_x0000_i1042" type="#_x0000_t75" style="width:446.45pt;height:352.95pt" o:ole="">
             <v:imagedata r:id="rId52" o:title=""/>
           </v:shape>
-          <o:OLEObject Type="Embed" ProgID="Visio.Drawing.15" ShapeID="_x0000_i1042" DrawAspect="Content" ObjectID="_1514217849" r:id="rId53"/>
+          <o:OLEObject Type="Embed" ProgID="Visio.Drawing.15" ShapeID="_x0000_i1042" DrawAspect="Content" ObjectID="_1514272085" r:id="rId53"/>
         </w:object>
       </w:r>
     </w:p>
@@ -7343,7 +7448,7 @@
         </w:rPr>
         <w:t>非功能需求</w:t>
       </w:r>
-      <w:bookmarkEnd w:id="15"/>
+      <w:bookmarkEnd w:id="16"/>
     </w:p>
     <w:p>
       <w:pPr>
@@ -7361,12 +7466,12 @@
       <w:pPr>
         <w:pStyle w:val="2"/>
       </w:pPr>
-      <w:bookmarkStart w:id="16" w:name="_Toc403944504"/>
+      <w:bookmarkStart w:id="17" w:name="_Toc403944504"/>
       <w:r>
         <w:lastRenderedPageBreak/>
         <w:t>安全需求</w:t>
       </w:r>
-      <w:bookmarkEnd w:id="16"/>
+      <w:bookmarkEnd w:id="17"/>
     </w:p>
     <w:p>
       <w:pPr>
@@ -7395,14 +7500,14 @@
       <w:pPr>
         <w:pStyle w:val="2"/>
       </w:pPr>
-      <w:bookmarkStart w:id="17" w:name="_Toc403944505"/>
+      <w:bookmarkStart w:id="18" w:name="_Toc403944505"/>
       <w:r>
         <w:rPr>
           <w:rFonts w:hint="eastAsia"/>
         </w:rPr>
         <w:t>统计需求</w:t>
       </w:r>
-      <w:bookmarkEnd w:id="17"/>
+      <w:bookmarkEnd w:id="18"/>
     </w:p>
     <w:p>
       <w:pPr>
@@ -7421,14 +7526,14 @@
       <w:pPr>
         <w:pStyle w:val="2"/>
       </w:pPr>
-      <w:bookmarkStart w:id="18" w:name="_Toc403944506"/>
+      <w:bookmarkStart w:id="19" w:name="_Toc403944506"/>
       <w:r>
         <w:rPr>
           <w:rFonts w:hint="eastAsia"/>
         </w:rPr>
         <w:t>性能需求</w:t>
       </w:r>
-      <w:bookmarkEnd w:id="18"/>
+      <w:bookmarkEnd w:id="19"/>
     </w:p>
     <w:p>
       <w:pPr>
@@ -7447,14 +7552,14 @@
       <w:pPr>
         <w:pStyle w:val="2"/>
       </w:pPr>
-      <w:bookmarkStart w:id="19" w:name="_Toc403944507"/>
+      <w:bookmarkStart w:id="20" w:name="_Toc403944507"/>
       <w:r>
         <w:rPr>
           <w:rFonts w:hint="eastAsia"/>
         </w:rPr>
         <w:t>易用性需求</w:t>
       </w:r>
-      <w:bookmarkEnd w:id="19"/>
+      <w:bookmarkEnd w:id="20"/>
     </w:p>
     <w:p>
       <w:pPr>
@@ -7476,7 +7581,7 @@
       <w:pPr>
         <w:pStyle w:val="1"/>
       </w:pPr>
-      <w:bookmarkStart w:id="20" w:name="_Toc403944508"/>
+      <w:bookmarkStart w:id="21" w:name="_Toc403944508"/>
       <w:r>
         <w:rPr>
           <w:rFonts w:hint="eastAsia"/>
@@ -7484,7 +7589,7 @@
         <w:lastRenderedPageBreak/>
         <w:t>上线、下线需求</w:t>
       </w:r>
-      <w:bookmarkEnd w:id="20"/>
+      <w:bookmarkEnd w:id="21"/>
     </w:p>
     <w:p>
       <w:pPr>
@@ -7504,11 +7609,11 @@
       <w:pPr>
         <w:pStyle w:val="2"/>
       </w:pPr>
-      <w:bookmarkStart w:id="21" w:name="_Toc403944509"/>
+      <w:bookmarkStart w:id="22" w:name="_Toc403944509"/>
       <w:r>
         <w:t>上线需求</w:t>
       </w:r>
-      <w:bookmarkEnd w:id="21"/>
+      <w:bookmarkEnd w:id="22"/>
     </w:p>
     <w:p>
       <w:pPr>
@@ -7530,14 +7635,14 @@
       <w:pPr>
         <w:pStyle w:val="2"/>
       </w:pPr>
-      <w:bookmarkStart w:id="22" w:name="_Toc403944510"/>
+      <w:bookmarkStart w:id="23" w:name="_Toc403944510"/>
       <w:r>
         <w:rPr>
           <w:rFonts w:hint="eastAsia"/>
         </w:rPr>
         <w:t>验收标准</w:t>
       </w:r>
-      <w:bookmarkEnd w:id="22"/>
+      <w:bookmarkEnd w:id="23"/>
     </w:p>
     <w:p>
       <w:pPr>
@@ -7556,14 +7661,14 @@
       <w:pPr>
         <w:pStyle w:val="2"/>
       </w:pPr>
-      <w:bookmarkStart w:id="23" w:name="_Toc403944511"/>
+      <w:bookmarkStart w:id="24" w:name="_Toc403944511"/>
       <w:r>
         <w:rPr>
           <w:rFonts w:hint="eastAsia"/>
         </w:rPr>
         <w:t>下线需求</w:t>
       </w:r>
-      <w:bookmarkEnd w:id="23"/>
+      <w:bookmarkEnd w:id="24"/>
     </w:p>
     <w:p>
       <w:pPr>
@@ -7601,12 +7706,12 @@
       <w:pPr>
         <w:pStyle w:val="1"/>
       </w:pPr>
-      <w:bookmarkStart w:id="24" w:name="_Toc403944512"/>
+      <w:bookmarkStart w:id="25" w:name="_Toc403944512"/>
       <w:r>
         <w:lastRenderedPageBreak/>
         <w:t>运营计划</w:t>
       </w:r>
-      <w:bookmarkEnd w:id="24"/>
+      <w:bookmarkEnd w:id="25"/>
     </w:p>
     <w:p>
       <w:pPr>
@@ -7636,12 +7741,12 @@
       <w:pPr>
         <w:pStyle w:val="1"/>
       </w:pPr>
-      <w:bookmarkStart w:id="25" w:name="_Toc403944513"/>
+      <w:bookmarkStart w:id="26" w:name="_Toc403944513"/>
       <w:r>
         <w:lastRenderedPageBreak/>
         <w:t>附录</w:t>
       </w:r>
-      <w:bookmarkEnd w:id="25"/>
+      <w:bookmarkEnd w:id="26"/>
     </w:p>
     <w:p>
       <w:pPr>
@@ -7658,10 +7763,7 @@
       </w:r>
     </w:p>
     <w:p/>
-    <w:p>
-      <w:bookmarkStart w:id="26" w:name="_GoBack"/>
-      <w:bookmarkEnd w:id="26"/>
-    </w:p>
+    <w:p/>
     <w:sectPr>
       <w:pgSz w:w="11900" w:h="16840"/>
       <w:pgMar w:top="1440" w:right="1552" w:bottom="1440" w:left="1418" w:header="851" w:footer="992" w:gutter="0"/>
@@ -10614,7 +10716,7 @@
 </file>
 
 <file path=customXml/itemProps2.xml><?xml version="1.0" encoding="utf-8"?>
-<ds:datastoreItem xmlns:ds="http://schemas.openxmlformats.org/officeDocument/2006/customXml" ds:itemID="{D3E490AE-9567-4887-96F7-EB4A2B175C99}">
+<ds:datastoreItem xmlns:ds="http://schemas.openxmlformats.org/officeDocument/2006/customXml" ds:itemID="{207B9443-3932-46B4-A7C0-5231214FEA10}">
   <ds:schemaRefs>
     <ds:schemaRef ds:uri="http://schemas.openxmlformats.org/officeDocument/2006/bibliography"/>
   </ds:schemaRefs>

--- a/doc/fss/02 需求/03 需求说明书/家服汇 产品需求文档.docx
+++ b/doc/fss/02 需求/03 需求说明书/家服汇 产品需求文档.docx
@@ -997,7 +997,6 @@
                     <w:szCs w:val="18"/>
                   </w:rPr>
                 </w:pPr>
-                <w:proofErr w:type="spellStart"/>
                 <w:r>
                   <w:rPr>
                     <w:rFonts w:ascii="微软雅黑 Light" w:eastAsia="微软雅黑 Light" w:hAnsi="微软雅黑 Light" w:cs="Arial" w:hint="eastAsia"/>
@@ -1006,7 +1005,6 @@
                   </w:rPr>
                   <w:t>WoshiPM</w:t>
                 </w:r>
-                <w:proofErr w:type="spellEnd"/>
               </w:p>
             </w:tc>
           </w:tr>
@@ -1583,7 +1581,6 @@
                 <w:szCs w:val="18"/>
               </w:rPr>
             </w:pPr>
-            <w:proofErr w:type="spellStart"/>
             <w:r>
               <w:rPr>
                 <w:rFonts w:ascii="微软雅黑" w:hAnsi="微软雅黑" w:hint="eastAsia"/>
@@ -1592,7 +1589,6 @@
               </w:rPr>
               <w:t>WoshiPM</w:t>
             </w:r>
-            <w:proofErr w:type="spellEnd"/>
           </w:p>
         </w:tc>
         <w:tc>
@@ -1731,7 +1727,6 @@
                 <w:szCs w:val="18"/>
               </w:rPr>
             </w:pPr>
-            <w:proofErr w:type="spellStart"/>
             <w:r>
               <w:rPr>
                 <w:rFonts w:ascii="微软雅黑" w:hAnsi="微软雅黑" w:hint="eastAsia"/>
@@ -1740,7 +1735,6 @@
               </w:rPr>
               <w:t>WoshiPM</w:t>
             </w:r>
-            <w:proofErr w:type="spellEnd"/>
           </w:p>
         </w:tc>
         <w:tc>
@@ -5059,6 +5053,8 @@
         <w:pStyle w:val="2"/>
       </w:pPr>
       <w:bookmarkStart w:id="9" w:name="_Toc403944493"/>
+      <w:bookmarkStart w:id="10" w:name="_GoBack"/>
+      <w:bookmarkEnd w:id="10"/>
       <w:r>
         <w:rPr>
           <w:rFonts w:hint="eastAsia"/>
@@ -5073,8 +5069,15 @@
       </w:r>
     </w:p>
     <w:p>
-      <w:r>
-        <w:object w:dxaOrig="8626" w:dyaOrig="6825">
+      <w:pPr>
+        <w:tabs>
+          <w:tab w:val="left" w:pos="709"/>
+          <w:tab w:val="left" w:pos="8222"/>
+        </w:tabs>
+        <w:ind w:leftChars="-472" w:hangingChars="472" w:hanging="1133"/>
+      </w:pPr>
+      <w:r>
+        <w:object w:dxaOrig="16950" w:dyaOrig="7328">
           <v:shapetype id="_x0000_t75" coordsize="21600,21600" o:spt="75" o:preferrelative="t" path="m@4@5l@4@11@9@11@9@5xe" filled="f" stroked="f">
             <v:stroke joinstyle="miter"/>
             <v:formulas>
@@ -5094,10 +5097,10 @@
             <v:path o:extrusionok="f" gradientshapeok="t" o:connecttype="rect"/>
             <o:lock v:ext="edit" aspectratio="t"/>
           </v:shapetype>
-          <v:shape id="_x0000_i1025" type="#_x0000_t75" style="width:414.9pt;height:328.3pt" o:ole="">
+          <v:shape id="_x0000_i1042" type="#_x0000_t75" style="width:577.15pt;height:329.05pt" o:ole="">
             <v:imagedata r:id="rId14" o:title=""/>
           </v:shape>
-          <o:OLEObject Type="Embed" ProgID="Visio.Drawing.15" ShapeID="_x0000_i1025" DrawAspect="Content" ObjectID="_1514272068" r:id="rId15"/>
+          <o:OLEObject Type="Embed" ProgID="Visio.Drawing.15" ShapeID="_x0000_i1042" DrawAspect="Content" ObjectID="_1514303187" r:id="rId15"/>
         </w:object>
       </w:r>
     </w:p>
@@ -5105,14 +5108,14 @@
       <w:pPr>
         <w:pStyle w:val="2"/>
       </w:pPr>
-      <w:bookmarkStart w:id="10" w:name="_Toc403944494"/>
+      <w:bookmarkStart w:id="11" w:name="_Toc403944494"/>
       <w:r>
         <w:rPr>
           <w:rFonts w:hint="eastAsia"/>
         </w:rPr>
         <w:t>产品需求描述</w:t>
       </w:r>
-      <w:bookmarkEnd w:id="10"/>
+      <w:bookmarkEnd w:id="11"/>
     </w:p>
     <w:p>
       <w:r>
@@ -5132,10 +5135,10 @@
     <w:p>
       <w:r>
         <w:object w:dxaOrig="8610" w:dyaOrig="6017">
-          <v:shape id="_x0000_i1026" type="#_x0000_t75" style="width:430.5pt;height:300.85pt" o:ole="">
+          <v:shape id="_x0000_i1025" type="#_x0000_t75" style="width:430.5pt;height:300.85pt" o:ole="">
             <v:imagedata r:id="rId16" o:title="" cropbottom="-1307f" cropleft="9476f"/>
           </v:shape>
-          <o:OLEObject Type="Embed" ProgID="Word.Document.12" ShapeID="_x0000_i1026" DrawAspect="Content" ObjectID="_1514272069" r:id="rId17">
+          <o:OLEObject Type="Embed" ProgID="Word.Document.12" ShapeID="_x0000_i1025" DrawAspect="Content" ObjectID="_1514303188" r:id="rId17">
             <o:FieldCodes>\s</o:FieldCodes>
           </o:OLEObject>
         </w:object>
@@ -5147,14 +5150,14 @@
       <w:pPr>
         <w:pStyle w:val="2"/>
       </w:pPr>
-      <w:bookmarkStart w:id="11" w:name="_Toc403944495"/>
+      <w:bookmarkStart w:id="12" w:name="_Toc403944495"/>
       <w:r>
         <w:rPr>
           <w:rFonts w:hint="eastAsia"/>
         </w:rPr>
         <w:t>产品版本规划</w:t>
       </w:r>
-      <w:bookmarkEnd w:id="11"/>
+      <w:bookmarkEnd w:id="12"/>
     </w:p>
     <w:p>
       <w:pPr>
@@ -5472,7 +5475,6 @@
                 <w:szCs w:val="18"/>
               </w:rPr>
             </w:pPr>
-            <w:proofErr w:type="gramStart"/>
             <w:r>
               <w:rPr>
                 <w:rFonts w:ascii="微软雅黑" w:eastAsia="微软雅黑" w:hAnsi="微软雅黑" w:cs="宋体" w:hint="eastAsia"/>
@@ -5483,20 +5485,7 @@
                 <w:sz w:val="18"/>
                 <w:szCs w:val="18"/>
               </w:rPr>
-              <w:t>家服汇</w:t>
-            </w:r>
-            <w:proofErr w:type="gramEnd"/>
-            <w:r>
-              <w:rPr>
-                <w:rFonts w:ascii="微软雅黑" w:eastAsia="微软雅黑" w:hAnsi="微软雅黑" w:cs="宋体" w:hint="eastAsia"/>
-                <w:b/>
-                <w:bCs/>
-                <w:color w:val="000000"/>
-                <w:kern w:val="0"/>
-                <w:sz w:val="18"/>
-                <w:szCs w:val="18"/>
-              </w:rPr>
-              <w:t>2.0</w:t>
+              <w:t>家服汇2.0</w:t>
             </w:r>
           </w:p>
         </w:tc>
@@ -5682,7 +5671,7 @@
       <w:pPr>
         <w:pStyle w:val="2"/>
       </w:pPr>
-      <w:bookmarkStart w:id="12" w:name="_Toc403944496"/>
+      <w:bookmarkStart w:id="13" w:name="_Toc403944496"/>
       <w:r>
         <w:rPr>
           <w:rFonts w:hint="eastAsia"/>
@@ -5690,7 +5679,7 @@
         <w:lastRenderedPageBreak/>
         <w:t>产品框架</w:t>
       </w:r>
-      <w:bookmarkEnd w:id="12"/>
+      <w:bookmarkEnd w:id="13"/>
     </w:p>
     <w:p>
       <w:pPr>
@@ -5710,7 +5699,6 @@
       </w:r>
     </w:p>
     <w:p>
-      <w:bookmarkStart w:id="13" w:name="_GoBack"/>
       <w:r>
         <w:rPr>
           <w:noProof/>
@@ -5757,7 +5745,6 @@
         <w:pStyle w:val="3"/>
       </w:pPr>
       <w:bookmarkStart w:id="14" w:name="_Toc403944497"/>
-      <w:bookmarkEnd w:id="13"/>
       <w:r>
         <w:rPr>
           <w:rFonts w:hint="eastAsia"/>
@@ -5774,14 +5761,14 @@
     </w:p>
     <w:p>
       <w:pPr>
-        <w:ind w:leftChars="-708" w:left="-425" w:hangingChars="531" w:hanging="1274"/>
+        <w:ind w:leftChars="-532" w:left="-427" w:rightChars="-354" w:right="-850" w:hangingChars="354" w:hanging="850"/>
       </w:pPr>
       <w:r>
         <w:object w:dxaOrig="24360" w:dyaOrig="13815">
-          <v:shape id="_x0000_i1027" type="#_x0000_t75" style="width:556.65pt;height:319.8pt" o:ole="">
+          <v:shape id="_x0000_i1026" type="#_x0000_t75" style="width:556.65pt;height:319.8pt" o:ole="">
             <v:imagedata r:id="rId19" o:title=""/>
           </v:shape>
-          <o:OLEObject Type="Embed" ProgID="Visio.Drawing.15" ShapeID="_x0000_i1027" DrawAspect="Content" ObjectID="_1514272070" r:id="rId20"/>
+          <o:OLEObject Type="Embed" ProgID="Visio.Drawing.15" ShapeID="_x0000_i1026" DrawAspect="Content" ObjectID="_1514303189" r:id="rId20"/>
         </w:object>
       </w:r>
     </w:p>
@@ -5833,10 +5820,10 @@
     <w:p>
       <w:r>
         <w:object w:dxaOrig="20371" w:dyaOrig="11491">
-          <v:shape id="_x0000_i1028" type="#_x0000_t75" style="width:496.05pt;height:279.8pt" o:ole="">
+          <v:shape id="_x0000_i1027" type="#_x0000_t75" style="width:496.05pt;height:279.8pt" o:ole="">
             <v:imagedata r:id="rId21" o:title=""/>
           </v:shape>
-          <o:OLEObject Type="Embed" ProgID="Visio.Drawing.15" ShapeID="_x0000_i1028" DrawAspect="Content" ObjectID="_1514272071" r:id="rId22"/>
+          <o:OLEObject Type="Embed" ProgID="Visio.Drawing.15" ShapeID="_x0000_i1027" DrawAspect="Content" ObjectID="_1514303190" r:id="rId22"/>
         </w:object>
       </w:r>
     </w:p>
@@ -5855,10 +5842,10 @@
     <w:p>
       <w:r>
         <w:object w:dxaOrig="12226" w:dyaOrig="14775">
-          <v:shape id="_x0000_i1029" type="#_x0000_t75" style="width:414.45pt;height:500.85pt" o:ole="">
+          <v:shape id="_x0000_i1028" type="#_x0000_t75" style="width:414.45pt;height:500.85pt" o:ole="">
             <v:imagedata r:id="rId23" o:title=""/>
           </v:shape>
-          <o:OLEObject Type="Embed" ProgID="Visio.Drawing.15" ShapeID="_x0000_i1029" DrawAspect="Content" ObjectID="_1514272072" r:id="rId24"/>
+          <o:OLEObject Type="Embed" ProgID="Visio.Drawing.15" ShapeID="_x0000_i1028" DrawAspect="Content" ObjectID="_1514303191" r:id="rId24"/>
         </w:object>
       </w:r>
     </w:p>
@@ -5887,21 +5874,7 @@
         <w:rPr>
           <w:rFonts w:hint="eastAsia"/>
         </w:rPr>
-        <w:t>用户注册成功，并</w:t>
-      </w:r>
-      <w:proofErr w:type="gramStart"/>
-      <w:r>
-        <w:rPr>
-          <w:rFonts w:hint="eastAsia"/>
-        </w:rPr>
-        <w:t>有弹窗提示</w:t>
-      </w:r>
-      <w:proofErr w:type="gramEnd"/>
-      <w:r>
-        <w:rPr>
-          <w:rFonts w:hint="eastAsia"/>
-        </w:rPr>
-        <w:t>跳转。</w:t>
+        <w:t>用户注册成功，并有弹窗提示跳转。</w:t>
       </w:r>
     </w:p>
     <w:p>
@@ -5930,10 +5903,10 @@
     <w:p>
       <w:r>
         <w:object w:dxaOrig="12046" w:dyaOrig="9091">
-          <v:shape id="_x0000_i1030" type="#_x0000_t75" style="width:415pt;height:313.2pt" o:ole="">
+          <v:shape id="_x0000_i1029" type="#_x0000_t75" style="width:415pt;height:313.2pt" o:ole="">
             <v:imagedata r:id="rId25" o:title=""/>
           </v:shape>
-          <o:OLEObject Type="Embed" ProgID="Visio.Drawing.15" ShapeID="_x0000_i1030" DrawAspect="Content" ObjectID="_1514272073" r:id="rId26"/>
+          <o:OLEObject Type="Embed" ProgID="Visio.Drawing.15" ShapeID="_x0000_i1029" DrawAspect="Content" ObjectID="_1514303192" r:id="rId26"/>
         </w:object>
       </w:r>
     </w:p>
@@ -5962,21 +5935,7 @@
         <w:rPr>
           <w:rFonts w:hint="eastAsia"/>
         </w:rPr>
-        <w:t>用户登录成功，并</w:t>
-      </w:r>
-      <w:proofErr w:type="gramStart"/>
-      <w:r>
-        <w:rPr>
-          <w:rFonts w:hint="eastAsia"/>
-        </w:rPr>
-        <w:t>有弹窗提示</w:t>
-      </w:r>
-      <w:proofErr w:type="gramEnd"/>
-      <w:r>
-        <w:rPr>
-          <w:rFonts w:hint="eastAsia"/>
-        </w:rPr>
-        <w:t>跳转。</w:t>
+        <w:t>用户登录成功，并有弹窗提示跳转。</w:t>
       </w:r>
     </w:p>
     <w:p>
@@ -6011,10 +5970,10 @@
     <w:p>
       <w:r>
         <w:object w:dxaOrig="16500" w:dyaOrig="9781">
-          <v:shape id="_x0000_i1031" type="#_x0000_t75" style="width:412.5pt;height:244.5pt" o:ole="">
+          <v:shape id="_x0000_i1030" type="#_x0000_t75" style="width:412.5pt;height:244.5pt" o:ole="">
             <v:imagedata r:id="rId27" o:title=""/>
           </v:shape>
-          <o:OLEObject Type="Embed" ProgID="Visio.Drawing.15" ShapeID="_x0000_i1031" DrawAspect="Content" ObjectID="_1514272074" r:id="rId28"/>
+          <o:OLEObject Type="Embed" ProgID="Visio.Drawing.15" ShapeID="_x0000_i1030" DrawAspect="Content" ObjectID="_1514303193" r:id="rId28"/>
         </w:object>
       </w:r>
     </w:p>
@@ -6103,10 +6062,10 @@
     <w:p>
       <w:r>
         <w:object w:dxaOrig="14895" w:dyaOrig="7126">
-          <v:shape id="_x0000_i1032" type="#_x0000_t75" style="width:414.85pt;height:198.45pt" o:ole="">
+          <v:shape id="_x0000_i1031" type="#_x0000_t75" style="width:414.85pt;height:198.45pt" o:ole="">
             <v:imagedata r:id="rId29" o:title=""/>
           </v:shape>
-          <o:OLEObject Type="Embed" ProgID="Visio.Drawing.15" ShapeID="_x0000_i1032" DrawAspect="Content" ObjectID="_1514272075" r:id="rId30"/>
+          <o:OLEObject Type="Embed" ProgID="Visio.Drawing.15" ShapeID="_x0000_i1031" DrawAspect="Content" ObjectID="_1514303194" r:id="rId30"/>
         </w:object>
       </w:r>
     </w:p>
@@ -6210,10 +6169,10 @@
     <w:p>
       <w:r>
         <w:object w:dxaOrig="16320" w:dyaOrig="7245">
-          <v:shape id="_x0000_i1033" type="#_x0000_t75" style="width:443.9pt;height:196.35pt" o:ole="">
+          <v:shape id="_x0000_i1032" type="#_x0000_t75" style="width:443.9pt;height:196.35pt" o:ole="">
             <v:imagedata r:id="rId31" o:title=""/>
           </v:shape>
-          <o:OLEObject Type="Embed" ProgID="Visio.Drawing.15" ShapeID="_x0000_i1033" DrawAspect="Content" ObjectID="_1514272076" r:id="rId32"/>
+          <o:OLEObject Type="Embed" ProgID="Visio.Drawing.15" ShapeID="_x0000_i1032" DrawAspect="Content" ObjectID="_1514303195" r:id="rId32"/>
         </w:object>
       </w:r>
     </w:p>
@@ -6271,10 +6230,10 @@
     <w:p>
       <w:r>
         <w:object w:dxaOrig="13621" w:dyaOrig="4651">
-          <v:shape id="_x0000_i1034" type="#_x0000_t75" style="width:414.75pt;height:141.6pt" o:ole="">
+          <v:shape id="_x0000_i1033" type="#_x0000_t75" style="width:414.75pt;height:141.6pt" o:ole="">
             <v:imagedata r:id="rId33" o:title=""/>
           </v:shape>
-          <o:OLEObject Type="Embed" ProgID="Visio.Drawing.15" ShapeID="_x0000_i1034" DrawAspect="Content" ObjectID="_1514272077" r:id="rId34"/>
+          <o:OLEObject Type="Embed" ProgID="Visio.Drawing.15" ShapeID="_x0000_i1033" DrawAspect="Content" ObjectID="_1514303196" r:id="rId34"/>
         </w:object>
       </w:r>
     </w:p>
@@ -6386,10 +6345,10 @@
     <w:p>
       <w:r>
         <w:object w:dxaOrig="10456" w:dyaOrig="10560">
-          <v:shape id="_x0000_i1035" type="#_x0000_t75" style="width:414.6pt;height:418.7pt" o:ole="">
+          <v:shape id="_x0000_i1034" type="#_x0000_t75" style="width:414.6pt;height:418.7pt" o:ole="">
             <v:imagedata r:id="rId35" o:title=""/>
           </v:shape>
-          <o:OLEObject Type="Embed" ProgID="Visio.Drawing.15" ShapeID="_x0000_i1035" DrawAspect="Content" ObjectID="_1514272078" r:id="rId36"/>
+          <o:OLEObject Type="Embed" ProgID="Visio.Drawing.15" ShapeID="_x0000_i1034" DrawAspect="Content" ObjectID="_1514303197" r:id="rId36"/>
         </w:object>
       </w:r>
     </w:p>
@@ -6446,21 +6405,7 @@
         <w:rPr>
           <w:rFonts w:hint="eastAsia"/>
         </w:rPr>
-        <w:t>点击“使用”，有</w:t>
-      </w:r>
-      <w:proofErr w:type="gramStart"/>
-      <w:r>
-        <w:rPr>
-          <w:rFonts w:hint="eastAsia"/>
-        </w:rPr>
-        <w:t>预约弹窗弹出</w:t>
-      </w:r>
-      <w:proofErr w:type="gramEnd"/>
-      <w:r>
-        <w:rPr>
-          <w:rFonts w:hint="eastAsia"/>
-        </w:rPr>
-        <w:t>。</w:t>
+        <w:t>点击“使用”，有预约弹窗弹出。</w:t>
       </w:r>
     </w:p>
     <w:p>
@@ -6631,15 +6576,7 @@
         <w:t xml:space="preserve"> </w:t>
       </w:r>
       <w:r>
-        <w:t>服务搜索，默认将</w:t>
-      </w:r>
-      <w:proofErr w:type="gramStart"/>
-      <w:r>
-        <w:t>家服汇的</w:t>
-      </w:r>
-      <w:proofErr w:type="gramEnd"/>
-      <w:r>
-        <w:t>下单服务置顶</w:t>
+        <w:t>服务搜索，默认将家服汇的下单服务置顶</w:t>
       </w:r>
     </w:p>
     <w:p>
@@ -6653,15 +6590,7 @@
         <w:t xml:space="preserve"> </w:t>
       </w:r>
       <w:r>
-        <w:t>社区周边服务，所</w:t>
-      </w:r>
-      <w:proofErr w:type="gramStart"/>
-      <w:r>
-        <w:t>有家服汇下单</w:t>
-      </w:r>
-      <w:proofErr w:type="gramEnd"/>
-      <w:r>
-        <w:t>服务覆盖区域内的社区详情页，都链接服务下单页。</w:t>
+        <w:t>社区周边服务，所有家服汇下单服务覆盖区域内的社区详情页，都链接服务下单页。</w:t>
       </w:r>
     </w:p>
     <w:p>
@@ -6701,10 +6630,10 @@
     <w:p>
       <w:r>
         <w:object w:dxaOrig="16366" w:dyaOrig="4575">
-          <v:shape id="_x0000_i1036" type="#_x0000_t75" style="width:414.9pt;height:116pt" o:ole="">
+          <v:shape id="_x0000_i1035" type="#_x0000_t75" style="width:414.9pt;height:116pt" o:ole="">
             <v:imagedata r:id="rId37" o:title=""/>
           </v:shape>
-          <o:OLEObject Type="Embed" ProgID="Visio.Drawing.15" ShapeID="_x0000_i1036" DrawAspect="Content" ObjectID="_1514272079" r:id="rId38"/>
+          <o:OLEObject Type="Embed" ProgID="Visio.Drawing.15" ShapeID="_x0000_i1035" DrawAspect="Content" ObjectID="_1514303198" r:id="rId38"/>
         </w:object>
       </w:r>
     </w:p>
@@ -6802,10 +6731,10 @@
     <w:p>
       <w:r>
         <w:object w:dxaOrig="13755" w:dyaOrig="2326">
-          <v:shape id="_x0000_i1037" type="#_x0000_t75" style="width:414.7pt;height:70.15pt" o:ole="">
+          <v:shape id="_x0000_i1036" type="#_x0000_t75" style="width:414.7pt;height:70.15pt" o:ole="">
             <v:imagedata r:id="rId39" o:title=""/>
           </v:shape>
-          <o:OLEObject Type="Embed" ProgID="Visio.Drawing.15" ShapeID="_x0000_i1037" DrawAspect="Content" ObjectID="_1514272080" r:id="rId40"/>
+          <o:OLEObject Type="Embed" ProgID="Visio.Drawing.15" ShapeID="_x0000_i1036" DrawAspect="Content" ObjectID="_1514303199" r:id="rId40"/>
         </w:object>
       </w:r>
     </w:p>
@@ -6844,21 +6773,7 @@
         <w:rPr>
           <w:rFonts w:hint="eastAsia"/>
         </w:rPr>
-        <w:t>从业人员搜索，</w:t>
-      </w:r>
-      <w:proofErr w:type="gramStart"/>
-      <w:r>
-        <w:rPr>
-          <w:rFonts w:hint="eastAsia"/>
-        </w:rPr>
-        <w:t>点击某</w:t>
-      </w:r>
-      <w:proofErr w:type="gramEnd"/>
-      <w:r>
-        <w:rPr>
-          <w:rFonts w:hint="eastAsia"/>
-        </w:rPr>
-        <w:t>一热门搜索。</w:t>
+        <w:t>从业人员搜索，点击某一热门搜索。</w:t>
       </w:r>
     </w:p>
     <w:p>
@@ -7139,10 +7054,10 @@
     <w:p>
       <w:r>
         <w:object w:dxaOrig="15631" w:dyaOrig="6211">
-          <v:shape id="_x0000_i1038" type="#_x0000_t75" style="width:414.2pt;height:164.6pt" o:ole="">
+          <v:shape id="_x0000_i1037" type="#_x0000_t75" style="width:414.2pt;height:164.6pt" o:ole="">
             <v:imagedata r:id="rId43" o:title=""/>
           </v:shape>
-          <o:OLEObject Type="Embed" ProgID="Visio.Drawing.15" ShapeID="_x0000_i1038" DrawAspect="Content" ObjectID="_1514272081" r:id="rId44"/>
+          <o:OLEObject Type="Embed" ProgID="Visio.Drawing.15" ShapeID="_x0000_i1037" DrawAspect="Content" ObjectID="_1514303200" r:id="rId44"/>
         </w:object>
       </w:r>
     </w:p>
@@ -7207,35 +7122,7 @@
         <w:rPr>
           <w:rFonts w:hint="eastAsia"/>
         </w:rPr>
-        <w:t>打开服务下单页面，点击</w:t>
-      </w:r>
-      <w:proofErr w:type="gramStart"/>
-      <w:r>
-        <w:rPr>
-          <w:rFonts w:hint="eastAsia"/>
-        </w:rPr>
-        <w:t>套餐板块</w:t>
-      </w:r>
-      <w:proofErr w:type="gramEnd"/>
-      <w:r>
-        <w:rPr>
-          <w:rFonts w:hint="eastAsia"/>
-        </w:rPr>
-        <w:t>“购买”图标，直接</w:t>
-      </w:r>
-      <w:proofErr w:type="gramStart"/>
-      <w:r>
-        <w:rPr>
-          <w:rFonts w:hint="eastAsia"/>
-        </w:rPr>
-        <w:t>诶</w:t>
-      </w:r>
-      <w:proofErr w:type="gramEnd"/>
-      <w:r>
-        <w:rPr>
-          <w:rFonts w:hint="eastAsia"/>
-        </w:rPr>
-        <w:t>购买套餐，跳转支付页面。</w:t>
+        <w:t>打开服务下单页面，点击套餐板块“购买”图标，直接诶购买套餐，跳转支付页面。</w:t>
       </w:r>
     </w:p>
     <w:p>
@@ -7261,21 +7148,7 @@
         <w:rPr>
           <w:rFonts w:hint="eastAsia"/>
         </w:rPr>
-        <w:t>“购买”图标，直接</w:t>
-      </w:r>
-      <w:proofErr w:type="gramStart"/>
-      <w:r>
-        <w:rPr>
-          <w:rFonts w:hint="eastAsia"/>
-        </w:rPr>
-        <w:t>诶</w:t>
-      </w:r>
-      <w:proofErr w:type="gramEnd"/>
-      <w:r>
-        <w:rPr>
-          <w:rFonts w:hint="eastAsia"/>
-        </w:rPr>
-        <w:t>购买套餐，跳转支付页面</w:t>
+        <w:t>“购买”图标，直接诶购买套餐，跳转支付页面</w:t>
       </w:r>
     </w:p>
     <w:p>
@@ -7333,15 +7206,7 @@
     </w:p>
     <w:p>
       <w:r>
-        <w:t>下单服务运营商，主要负责家庭服务中下</w:t>
-      </w:r>
-      <w:proofErr w:type="gramStart"/>
-      <w:r>
-        <w:t>单服务</w:t>
-      </w:r>
-      <w:proofErr w:type="gramEnd"/>
-      <w:r>
-        <w:t>的运营，根据市场状况，每个运营商负责的区域，或服务类别不同。在后台主要可以添加服务项目</w:t>
+        <w:t>下单服务运营商，主要负责家庭服务中下单服务的运营，根据市场状况，每个运营商负责的区域，或服务类别不同。在后台主要可以添加服务项目</w:t>
       </w:r>
       <w:r>
         <w:t>/</w:t>
@@ -7365,10 +7230,10 @@
     <w:p>
       <w:r>
         <w:object w:dxaOrig="7576" w:dyaOrig="2191">
-          <v:shape id="_x0000_i1039" type="#_x0000_t75" style="width:378.8pt;height:109.55pt" o:ole="">
+          <v:shape id="_x0000_i1038" type="#_x0000_t75" style="width:378.8pt;height:109.55pt" o:ole="">
             <v:imagedata r:id="rId46" o:title=""/>
           </v:shape>
-          <o:OLEObject Type="Embed" ProgID="Visio.Drawing.15" ShapeID="_x0000_i1039" DrawAspect="Content" ObjectID="_1514272082" r:id="rId47"/>
+          <o:OLEObject Type="Embed" ProgID="Visio.Drawing.15" ShapeID="_x0000_i1038" DrawAspect="Content" ObjectID="_1514303201" r:id="rId47"/>
         </w:object>
       </w:r>
     </w:p>
@@ -7383,10 +7248,10 @@
     <w:p>
       <w:r>
         <w:object w:dxaOrig="19591" w:dyaOrig="8371">
-          <v:shape id="_x0000_i1040" type="#_x0000_t75" style="width:493.7pt;height:210.55pt" o:ole="">
+          <v:shape id="_x0000_i1039" type="#_x0000_t75" style="width:493.7pt;height:210.55pt" o:ole="">
             <v:imagedata r:id="rId48" o:title=""/>
           </v:shape>
-          <o:OLEObject Type="Embed" ProgID="Visio.Drawing.15" ShapeID="_x0000_i1040" DrawAspect="Content" ObjectID="_1514272083" r:id="rId49"/>
+          <o:OLEObject Type="Embed" ProgID="Visio.Drawing.15" ShapeID="_x0000_i1039" DrawAspect="Content" ObjectID="_1514303202" r:id="rId49"/>
         </w:object>
       </w:r>
     </w:p>
@@ -7402,10 +7267,10 @@
     <w:p>
       <w:r>
         <w:object w:dxaOrig="14356" w:dyaOrig="4381">
-          <v:shape id="_x0000_i1041" type="#_x0000_t75" style="width:446.45pt;height:136.25pt" o:ole="">
+          <v:shape id="_x0000_i1040" type="#_x0000_t75" style="width:446.45pt;height:136.25pt" o:ole="">
             <v:imagedata r:id="rId50" o:title=""/>
           </v:shape>
-          <o:OLEObject Type="Embed" ProgID="Visio.Drawing.15" ShapeID="_x0000_i1041" DrawAspect="Content" ObjectID="_1514272084" r:id="rId51"/>
+          <o:OLEObject Type="Embed" ProgID="Visio.Drawing.15" ShapeID="_x0000_i1040" DrawAspect="Content" ObjectID="_1514303203" r:id="rId51"/>
         </w:object>
       </w:r>
     </w:p>
@@ -7424,10 +7289,10 @@
     <w:p>
       <w:r>
         <w:object w:dxaOrig="10456" w:dyaOrig="8266">
-          <v:shape id="_x0000_i1042" type="#_x0000_t75" style="width:446.45pt;height:352.95pt" o:ole="">
+          <v:shape id="_x0000_i1041" type="#_x0000_t75" style="width:446.45pt;height:352.95pt" o:ole="">
             <v:imagedata r:id="rId52" o:title=""/>
           </v:shape>
-          <o:OLEObject Type="Embed" ProgID="Visio.Drawing.15" ShapeID="_x0000_i1042" DrawAspect="Content" ObjectID="_1514272085" r:id="rId53"/>
+          <o:OLEObject Type="Embed" ProgID="Visio.Drawing.15" ShapeID="_x0000_i1041" DrawAspect="Content" ObjectID="_1514303204" r:id="rId53"/>
         </w:object>
       </w:r>
     </w:p>
@@ -7440,6 +7305,54 @@
     </w:p>
     <w:p>
       <w:pPr>
+        <w:pStyle w:val="3"/>
+      </w:pPr>
+      <w:r>
+        <w:t>平台运营人员</w:t>
+      </w:r>
+    </w:p>
+    <w:p>
+      <w:pPr>
+        <w:rPr>
+          <w:rFonts w:hint="eastAsia"/>
+        </w:rPr>
+      </w:pPr>
+    </w:p>
+    <w:p>
+      <w:pPr>
+        <w:pStyle w:val="3"/>
+      </w:pPr>
+      <w:r>
+        <w:lastRenderedPageBreak/>
+        <w:t>服务企业</w:t>
+      </w:r>
+    </w:p>
+    <w:p>
+      <w:pPr>
+        <w:pStyle w:val="3"/>
+      </w:pPr>
+      <w:r>
+        <w:t>社区管理员</w:t>
+      </w:r>
+    </w:p>
+    <w:p>
+      <w:pPr>
+        <w:pStyle w:val="3"/>
+      </w:pPr>
+      <w:r>
+        <w:t>财务专员</w:t>
+      </w:r>
+    </w:p>
+    <w:p>
+      <w:pPr>
+        <w:pStyle w:val="3"/>
+      </w:pPr>
+      <w:r>
+        <w:t>人力资源专员</w:t>
+      </w:r>
+    </w:p>
+    <w:p>
+      <w:pPr>
         <w:pStyle w:val="1"/>
       </w:pPr>
       <w:r>
@@ -7468,7 +7381,6 @@
       </w:pPr>
       <w:bookmarkStart w:id="17" w:name="_Toc403944504"/>
       <w:r>
-        <w:lastRenderedPageBreak/>
         <w:t>安全需求</w:t>
       </w:r>
       <w:bookmarkEnd w:id="17"/>
@@ -10716,7 +10628,7 @@
 </file>
 
 <file path=customXml/itemProps2.xml><?xml version="1.0" encoding="utf-8"?>
-<ds:datastoreItem xmlns:ds="http://schemas.openxmlformats.org/officeDocument/2006/customXml" ds:itemID="{207B9443-3932-46B4-A7C0-5231214FEA10}">
+<ds:datastoreItem xmlns:ds="http://schemas.openxmlformats.org/officeDocument/2006/customXml" ds:itemID="{03B37272-75A7-4306-B87D-2C0A807F0C13}">
   <ds:schemaRefs>
     <ds:schemaRef ds:uri="http://schemas.openxmlformats.org/officeDocument/2006/bibliography"/>
   </ds:schemaRefs>

--- a/doc/fss/02 需求/03 需求说明书/家服汇 产品需求文档.docx
+++ b/doc/fss/02 需求/03 需求说明书/家服汇 产品需求文档.docx
@@ -3782,7 +3782,23 @@
                 <w:rFonts w:hint="eastAsia"/>
                 <w:noProof/>
               </w:rPr>
-              <w:t>浏览搜索</w:t>
+              <w:t>浏</w:t>
+            </w:r>
+            <w:r>
+              <w:rPr>
+                <w:rStyle w:val="a9"/>
+                <w:rFonts w:hint="eastAsia"/>
+                <w:noProof/>
+              </w:rPr>
+              <w:t>览</w:t>
+            </w:r>
+            <w:r>
+              <w:rPr>
+                <w:rStyle w:val="a9"/>
+                <w:rFonts w:hint="eastAsia"/>
+                <w:noProof/>
+              </w:rPr>
+              <w:t>搜索</w:t>
             </w:r>
             <w:r>
               <w:rPr>
@@ -3873,15 +3889,7 @@
                 <w:rFonts w:hint="eastAsia"/>
                 <w:noProof/>
               </w:rPr>
-              <w:t>服务下</w:t>
-            </w:r>
-            <w:r>
-              <w:rPr>
-                <w:rStyle w:val="a9"/>
-                <w:rFonts w:hint="eastAsia"/>
-                <w:noProof/>
-              </w:rPr>
-              <w:t>单</w:t>
+              <w:t>服务下单</w:t>
             </w:r>
             <w:r>
               <w:rPr>
@@ -6004,7 +6012,7 @@
           <v:shape id="_x0000_i1025" type="#_x0000_t75" style="width:577.15pt;height:329.05pt" o:ole="">
             <v:imagedata r:id="rId14" o:title=""/>
           </v:shape>
-          <o:OLEObject Type="Embed" ProgID="Visio.Drawing.15" ShapeID="_x0000_i1025" DrawAspect="Content" ObjectID="_1517844226" r:id="rId15"/>
+          <o:OLEObject Type="Embed" ProgID="Visio.Drawing.15" ShapeID="_x0000_i1025" DrawAspect="Content" ObjectID="_1518450974" r:id="rId15"/>
         </w:object>
       </w:r>
     </w:p>
@@ -6039,10 +6047,10 @@
     <w:p>
       <w:r>
         <w:object w:dxaOrig="8610" w:dyaOrig="6017">
-          <v:shape id="_x0000_i1026" type="#_x0000_t75" style="width:430.5pt;height:300.85pt" o:ole="">
+          <v:shape id="_x0000_i1026" type="#_x0000_t75" style="width:430.5pt;height:300.55pt" o:ole="">
             <v:imagedata r:id="rId16" o:title="" cropbottom="-1307f" cropleft="9476f"/>
           </v:shape>
-          <o:OLEObject Type="Embed" ProgID="Word.Document.12" ShapeID="_x0000_i1026" DrawAspect="Content" ObjectID="_1517844227" r:id="rId17">
+          <o:OLEObject Type="Embed" ProgID="Word.Document.12" ShapeID="_x0000_i1026" DrawAspect="Content" ObjectID="_1518450975" r:id="rId17">
             <o:FieldCodes>\s</o:FieldCodes>
           </o:OLEObject>
         </w:object>
@@ -6675,7 +6683,7 @@
           <v:shape id="_x0000_i1027" type="#_x0000_t75" style="width:556.65pt;height:319.8pt" o:ole="">
             <v:imagedata r:id="rId19" o:title=""/>
           </v:shape>
-          <o:OLEObject Type="Embed" ProgID="Visio.Drawing.15" ShapeID="_x0000_i1027" DrawAspect="Content" ObjectID="_1517844228" r:id="rId20"/>
+          <o:OLEObject Type="Embed" ProgID="Visio.Drawing.15" ShapeID="_x0000_i1027" DrawAspect="Content" ObjectID="_1518450976" r:id="rId20"/>
         </w:object>
       </w:r>
     </w:p>
@@ -6735,7 +6743,7 @@
           <v:shape id="_x0000_i1028" type="#_x0000_t75" style="width:496.05pt;height:279.8pt" o:ole="">
             <v:imagedata r:id="rId21" o:title=""/>
           </v:shape>
-          <o:OLEObject Type="Embed" ProgID="Visio.Drawing.15" ShapeID="_x0000_i1028" DrawAspect="Content" ObjectID="_1517844229" r:id="rId22"/>
+          <o:OLEObject Type="Embed" ProgID="Visio.Drawing.15" ShapeID="_x0000_i1028" DrawAspect="Content" ObjectID="_1518450977" r:id="rId22"/>
         </w:object>
       </w:r>
     </w:p>
@@ -6757,7 +6765,7 @@
           <v:shape id="_x0000_i1029" type="#_x0000_t75" style="width:414.45pt;height:500.85pt" o:ole="">
             <v:imagedata r:id="rId23" o:title=""/>
           </v:shape>
-          <o:OLEObject Type="Embed" ProgID="Visio.Drawing.15" ShapeID="_x0000_i1029" DrawAspect="Content" ObjectID="_1517844230" r:id="rId24"/>
+          <o:OLEObject Type="Embed" ProgID="Visio.Drawing.15" ShapeID="_x0000_i1029" DrawAspect="Content" ObjectID="_1518450978" r:id="rId24"/>
         </w:object>
       </w:r>
     </w:p>
@@ -6818,7 +6826,7 @@
           <v:shape id="_x0000_i1030" type="#_x0000_t75" style="width:415pt;height:313.2pt" o:ole="">
             <v:imagedata r:id="rId25" o:title=""/>
           </v:shape>
-          <o:OLEObject Type="Embed" ProgID="Visio.Drawing.15" ShapeID="_x0000_i1030" DrawAspect="Content" ObjectID="_1517844231" r:id="rId26"/>
+          <o:OLEObject Type="Embed" ProgID="Visio.Drawing.15" ShapeID="_x0000_i1030" DrawAspect="Content" ObjectID="_1518450979" r:id="rId26"/>
         </w:object>
       </w:r>
     </w:p>
@@ -6885,7 +6893,7 @@
           <v:shape id="_x0000_i1031" type="#_x0000_t75" style="width:412.5pt;height:244.5pt" o:ole="">
             <v:imagedata r:id="rId27" o:title=""/>
           </v:shape>
-          <o:OLEObject Type="Embed" ProgID="Visio.Drawing.15" ShapeID="_x0000_i1031" DrawAspect="Content" ObjectID="_1517844232" r:id="rId28"/>
+          <o:OLEObject Type="Embed" ProgID="Visio.Drawing.15" ShapeID="_x0000_i1031" DrawAspect="Content" ObjectID="_1518450980" r:id="rId28"/>
         </w:object>
       </w:r>
     </w:p>
@@ -6974,10 +6982,10 @@
     <w:p>
       <w:r>
         <w:object w:dxaOrig="14895" w:dyaOrig="7126">
-          <v:shape id="_x0000_i1032" type="#_x0000_t75" style="width:414.85pt;height:198.45pt" o:ole="">
+          <v:shape id="_x0000_i1032" type="#_x0000_t75" style="width:414.1pt;height:198.45pt" o:ole="">
             <v:imagedata r:id="rId29" o:title=""/>
           </v:shape>
-          <o:OLEObject Type="Embed" ProgID="Visio.Drawing.15" ShapeID="_x0000_i1032" DrawAspect="Content" ObjectID="_1517844233" r:id="rId30"/>
+          <o:OLEObject Type="Embed" ProgID="Visio.Drawing.15" ShapeID="_x0000_i1032" DrawAspect="Content" ObjectID="_1518450981" r:id="rId30"/>
         </w:object>
       </w:r>
     </w:p>
@@ -7081,10 +7089,10 @@
     <w:p>
       <w:r>
         <w:object w:dxaOrig="16320" w:dyaOrig="7245">
-          <v:shape id="_x0000_i1033" type="#_x0000_t75" style="width:443.9pt;height:196.35pt" o:ole="">
+          <v:shape id="_x0000_i1033" type="#_x0000_t75" style="width:443.9pt;height:196.7pt" o:ole="">
             <v:imagedata r:id="rId31" o:title=""/>
           </v:shape>
-          <o:OLEObject Type="Embed" ProgID="Visio.Drawing.15" ShapeID="_x0000_i1033" DrawAspect="Content" ObjectID="_1517844234" r:id="rId32"/>
+          <o:OLEObject Type="Embed" ProgID="Visio.Drawing.15" ShapeID="_x0000_i1033" DrawAspect="Content" ObjectID="_1518450982" r:id="rId32"/>
         </w:object>
       </w:r>
     </w:p>
@@ -7142,10 +7150,10 @@
     <w:p>
       <w:r>
         <w:object w:dxaOrig="13621" w:dyaOrig="4651">
-          <v:shape id="_x0000_i1034" type="#_x0000_t75" style="width:414.75pt;height:141.6pt" o:ole="">
+          <v:shape id="_x0000_i1034" type="#_x0000_t75" style="width:414.1pt;height:141.4pt" o:ole="">
             <v:imagedata r:id="rId33" o:title=""/>
           </v:shape>
-          <o:OLEObject Type="Embed" ProgID="Visio.Drawing.15" ShapeID="_x0000_i1034" DrawAspect="Content" ObjectID="_1517844235" r:id="rId34"/>
+          <o:OLEObject Type="Embed" ProgID="Visio.Drawing.15" ShapeID="_x0000_i1034" DrawAspect="Content" ObjectID="_1518450983" r:id="rId34"/>
         </w:object>
       </w:r>
     </w:p>
@@ -7260,7 +7268,7 @@
           <v:shape id="_x0000_i1035" type="#_x0000_t75" style="width:414.6pt;height:418.7pt" o:ole="">
             <v:imagedata r:id="rId35" o:title=""/>
           </v:shape>
-          <o:OLEObject Type="Embed" ProgID="Visio.Drawing.15" ShapeID="_x0000_i1035" DrawAspect="Content" ObjectID="_1517844236" r:id="rId36"/>
+          <o:OLEObject Type="Embed" ProgID="Visio.Drawing.15" ShapeID="_x0000_i1035" DrawAspect="Content" ObjectID="_1518450984" r:id="rId36"/>
         </w:object>
       </w:r>
     </w:p>
@@ -7544,10 +7552,10 @@
     <w:p>
       <w:r>
         <w:object w:dxaOrig="16366" w:dyaOrig="4575">
-          <v:shape id="_x0000_i1036" type="#_x0000_t75" style="width:414.9pt;height:116pt" o:ole="">
+          <v:shape id="_x0000_i1036" type="#_x0000_t75" style="width:414.9pt;height:116.45pt" o:ole="">
             <v:imagedata r:id="rId37" o:title=""/>
           </v:shape>
-          <o:OLEObject Type="Embed" ProgID="Visio.Drawing.15" ShapeID="_x0000_i1036" DrawAspect="Content" ObjectID="_1517844237" r:id="rId38"/>
+          <o:OLEObject Type="Embed" ProgID="Visio.Drawing.15" ShapeID="_x0000_i1036" DrawAspect="Content" ObjectID="_1518450985" r:id="rId38"/>
         </w:object>
       </w:r>
     </w:p>
@@ -7645,10 +7653,10 @@
     <w:p>
       <w:r>
         <w:object w:dxaOrig="13755" w:dyaOrig="2326">
-          <v:shape id="_x0000_i1037" type="#_x0000_t75" style="width:414.7pt;height:70.15pt" o:ole="">
+          <v:shape id="_x0000_i1037" type="#_x0000_t75" style="width:414.7pt;height:70.35pt" o:ole="">
             <v:imagedata r:id="rId39" o:title=""/>
           </v:shape>
-          <o:OLEObject Type="Embed" ProgID="Visio.Drawing.15" ShapeID="_x0000_i1037" DrawAspect="Content" ObjectID="_1517844238" r:id="rId40"/>
+          <o:OLEObject Type="Embed" ProgID="Visio.Drawing.15" ShapeID="_x0000_i1037" DrawAspect="Content" ObjectID="_1518450986" r:id="rId40"/>
         </w:object>
       </w:r>
     </w:p>
@@ -7719,6 +7727,11 @@
       </w:r>
     </w:p>
     <w:p>
+      <w:pPr>
+        <w:rPr>
+          <w:rFonts w:hint="eastAsia"/>
+        </w:rPr>
+      </w:pPr>
       <w:r>
         <w:rPr>
           <w:rFonts w:hint="eastAsia"/>
@@ -7734,6 +7747,40 @@
     </w:p>
     <w:p>
       <w:pPr>
+        <w:rPr>
+          <w:rFonts w:hint="eastAsia"/>
+        </w:rPr>
+      </w:pPr>
+      <w:r>
+        <w:t>分类：</w:t>
+      </w:r>
+      <w:r>
+        <w:rPr>
+          <w:rFonts w:hint="eastAsia"/>
+        </w:rPr>
+        <w:t xml:space="preserve"> </w:t>
+      </w:r>
+      <w:r>
+        <w:rPr>
+          <w:rFonts w:hint="eastAsia"/>
+        </w:rPr>
+        <w:t>家务、全白天、上午半天、下午半天、养老护理、育婴师</w:t>
+      </w:r>
+      <w:r>
+        <w:rPr>
+          <w:rFonts w:hint="eastAsia"/>
+        </w:rPr>
+        <w:t xml:space="preserve"> </w:t>
+      </w:r>
+      <w:r>
+        <w:rPr>
+          <w:rFonts w:hint="eastAsia"/>
+        </w:rPr>
+        <w:t>、月嫂</w:t>
+      </w:r>
+    </w:p>
+    <w:p>
+      <w:pPr>
         <w:pStyle w:val="3"/>
       </w:pPr>
       <w:bookmarkStart w:id="20" w:name="_Toc444089818"/>
@@ -7774,6 +7821,8 @@
       <w:r>
         <w:t>”</w:t>
       </w:r>
+      <w:bookmarkStart w:id="21" w:name="_GoBack"/>
+      <w:bookmarkEnd w:id="21"/>
     </w:p>
     <w:p>
       <w:pPr>
@@ -7836,10 +7885,10 @@
     <w:p>
       <w:r>
         <w:object w:dxaOrig="18166" w:dyaOrig="7381">
-          <v:shape id="_x0000_i1042" type="#_x0000_t75" style="width:479.6pt;height:194.85pt" o:ole="">
+          <v:shape id="_x0000_i1038" type="#_x0000_t75" style="width:479.6pt;height:195.25pt" o:ole="">
             <v:imagedata r:id="rId41" o:title=""/>
           </v:shape>
-          <o:OLEObject Type="Embed" ProgID="Visio.Drawing.15" ShapeID="_x0000_i1042" DrawAspect="Content" ObjectID="_1517844239" r:id="rId42"/>
+          <o:OLEObject Type="Embed" ProgID="Visio.Drawing.15" ShapeID="_x0000_i1038" DrawAspect="Content" ObjectID="_1518450987" r:id="rId42"/>
         </w:object>
       </w:r>
     </w:p>
@@ -7943,7 +7992,13 @@
         <w:rPr>
           <w:b/>
         </w:rPr>
-        <w:t>居家面积与参考用时：</w:t>
+        <w:t>钟点保洁</w:t>
+      </w:r>
+      <w:r>
+        <w:rPr>
+          <w:b/>
+        </w:rPr>
+        <w:t>参考用时：</w:t>
       </w:r>
     </w:p>
     <w:tbl>
@@ -8109,11 +8164,6 @@
             </w:r>
           </w:p>
           <w:p>
-            <w:pPr>
-              <w:rPr>
-                <w:rFonts w:hint="eastAsia"/>
-              </w:rPr>
-            </w:pPr>
             <w:r>
               <w:t>XX</w:t>
             </w:r>
@@ -8135,11 +8185,6 @@
             </w:r>
           </w:p>
           <w:p>
-            <w:pPr>
-              <w:rPr>
-                <w:rFonts w:hint="eastAsia"/>
-              </w:rPr>
-            </w:pPr>
             <w:r>
               <w:t>XX</w:t>
             </w:r>
@@ -8161,11 +8206,6 @@
             </w:r>
           </w:p>
           <w:p>
-            <w:pPr>
-              <w:rPr>
-                <w:rFonts w:hint="eastAsia"/>
-              </w:rPr>
-            </w:pPr>
             <w:r>
               <w:t>XX</w:t>
             </w:r>
@@ -8187,11 +8227,6 @@
             </w:r>
           </w:p>
           <w:p>
-            <w:pPr>
-              <w:rPr>
-                <w:rFonts w:hint="eastAsia"/>
-              </w:rPr>
-            </w:pPr>
             <w:r>
               <w:t>XX</w:t>
             </w:r>
@@ -8213,11 +8248,6 @@
             </w:r>
           </w:p>
           <w:p>
-            <w:pPr>
-              <w:rPr>
-                <w:rFonts w:hint="eastAsia"/>
-              </w:rPr>
-            </w:pPr>
             <w:r>
               <w:t>XX</w:t>
             </w:r>
@@ -8227,56 +8257,78 @@
           </w:p>
         </w:tc>
       </w:tr>
-      <w:tr>
-        <w:tc>
-          <w:tcPr>
-            <w:tcW w:w="1486" w:type="dxa"/>
-          </w:tcPr>
-          <w:p>
-            <w:r>
-              <w:t>大扫除参考时间</w:t>
-            </w:r>
-          </w:p>
-        </w:tc>
-        <w:tc>
-          <w:tcPr>
-            <w:tcW w:w="1486" w:type="dxa"/>
-          </w:tcPr>
-          <w:p/>
-        </w:tc>
-        <w:tc>
-          <w:tcPr>
-            <w:tcW w:w="1487" w:type="dxa"/>
-          </w:tcPr>
-          <w:p/>
-        </w:tc>
-        <w:tc>
-          <w:tcPr>
-            <w:tcW w:w="1632" w:type="dxa"/>
-          </w:tcPr>
-          <w:p/>
-        </w:tc>
-        <w:tc>
-          <w:tcPr>
-            <w:tcW w:w="1701" w:type="dxa"/>
-          </w:tcPr>
-          <w:p/>
-        </w:tc>
-        <w:tc>
-          <w:tcPr>
-            <w:tcW w:w="1701" w:type="dxa"/>
-          </w:tcPr>
-          <w:p/>
-        </w:tc>
-      </w:tr>
     </w:tbl>
     <w:p>
-      <w:pPr>
-        <w:rPr>
-          <w:rFonts w:hint="eastAsia"/>
-        </w:rPr>
-      </w:pPr>
-    </w:p>
+      <w:r>
+        <w:t>大扫除</w:t>
+      </w:r>
+      <w:r>
+        <w:t xml:space="preserve"> 2</w:t>
+      </w:r>
+      <w:r>
+        <w:t>元</w:t>
+      </w:r>
+      <w:r>
+        <w:t>/</w:t>
+      </w:r>
+      <w:r>
+        <w:t>平米</w:t>
+      </w:r>
+      <w:r>
+        <w:rPr>
+          <w:rFonts w:hint="eastAsia"/>
+        </w:rPr>
+        <w:t xml:space="preserve"> 70</w:t>
+      </w:r>
+      <w:r>
+        <w:rPr>
+          <w:rFonts w:hint="eastAsia"/>
+        </w:rPr>
+        <w:t>平米起算</w:t>
+      </w:r>
+    </w:p>
+    <w:p>
+      <w:r>
+        <w:t>包月</w:t>
+      </w:r>
+      <w:r>
+        <w:rPr>
+          <w:rFonts w:hint="eastAsia"/>
+        </w:rPr>
+        <w:t xml:space="preserve"> 6</w:t>
+      </w:r>
+      <w:r>
+        <w:rPr>
+          <w:rFonts w:hint="eastAsia"/>
+        </w:rPr>
+        <w:t>元</w:t>
+      </w:r>
+      <w:r>
+        <w:rPr>
+          <w:rFonts w:hint="eastAsia"/>
+        </w:rPr>
+        <w:t>/</w:t>
+      </w:r>
+      <w:r>
+        <w:rPr>
+          <w:rFonts w:hint="eastAsia"/>
+        </w:rPr>
+        <w:t>平米</w:t>
+      </w:r>
+      <w:r>
+        <w:rPr>
+          <w:rFonts w:hint="eastAsia"/>
+        </w:rPr>
+        <w:t xml:space="preserve"> 70</w:t>
+      </w:r>
+      <w:r>
+        <w:rPr>
+          <w:rFonts w:hint="eastAsia"/>
+        </w:rPr>
+        <w:t>平米起算</w:t>
+      </w:r>
+    </w:p>
+    <w:p/>
     <w:p>
       <w:pPr>
         <w:pStyle w:val="5"/>
@@ -8292,10 +8344,10 @@
     <w:p>
       <w:r>
         <w:object w:dxaOrig="15196" w:dyaOrig="4036">
-          <v:shape id="_x0000_i1043" type="#_x0000_t75" style="width:446pt;height:118.45pt" o:ole="">
+          <v:shape id="_x0000_i1039" type="#_x0000_t75" style="width:446pt;height:118.05pt" o:ole="">
             <v:imagedata r:id="rId43" o:title=""/>
           </v:shape>
-          <o:OLEObject Type="Embed" ProgID="Visio.Drawing.15" ShapeID="_x0000_i1043" DrawAspect="Content" ObjectID="_1517844240" r:id="rId44"/>
+          <o:OLEObject Type="Embed" ProgID="Visio.Drawing.15" ShapeID="_x0000_i1039" DrawAspect="Content" ObjectID="_1518450988" r:id="rId44"/>
         </w:object>
       </w:r>
       <w:r>
@@ -8341,6 +8393,31 @@
     </w:p>
     <w:p>
       <w:pPr>
+        <w:rPr>
+          <w:b/>
+        </w:rPr>
+      </w:pPr>
+      <w:r>
+        <w:rPr>
+          <w:rFonts w:hint="eastAsia"/>
+          <w:b/>
+        </w:rPr>
+        <w:t>单项服务</w:t>
+      </w:r>
+    </w:p>
+    <w:p>
+      <w:r>
+        <w:t>服务名称，单价，计价单位，介绍</w:t>
+      </w:r>
+      <w:r>
+        <w:rPr>
+          <w:vertAlign w:val="superscript"/>
+        </w:rPr>
+        <w:t xml:space="preserve"> </w:t>
+      </w:r>
+    </w:p>
+    <w:p>
+      <w:pPr>
         <w:pStyle w:val="5"/>
       </w:pPr>
       <w:r>
@@ -8356,10 +8433,10 @@
     <w:p>
       <w:r>
         <w:object w:dxaOrig="19141" w:dyaOrig="781">
-          <v:shape id="_x0000_i1044" type="#_x0000_t75" style="width:476.6pt;height:19.4pt" o:ole="">
+          <v:shape id="_x0000_i1040" type="#_x0000_t75" style="width:476.6pt;height:19.25pt" o:ole="">
             <v:imagedata r:id="rId46" o:title=""/>
           </v:shape>
-          <o:OLEObject Type="Embed" ProgID="Visio.Drawing.15" ShapeID="_x0000_i1044" DrawAspect="Content" ObjectID="_1517844241" r:id="rId47"/>
+          <o:OLEObject Type="Embed" ProgID="Visio.Drawing.15" ShapeID="_x0000_i1040" DrawAspect="Content" ObjectID="_1518450989" r:id="rId47"/>
         </w:object>
       </w:r>
     </w:p>
@@ -8368,6 +8445,7 @@
         <w:rPr>
           <w:noProof/>
         </w:rPr>
+        <w:lastRenderedPageBreak/>
         <w:drawing>
           <wp:inline distT="0" distB="0" distL="0" distR="0" wp14:anchorId="244FC6AE" wp14:editId="252011B2">
             <wp:extent cx="5670550" cy="1851025"/>
@@ -8411,7 +8489,6 @@
         <w:pStyle w:val="5"/>
       </w:pPr>
       <w:r>
-        <w:lastRenderedPageBreak/>
         <w:t>直接支付下单</w:t>
       </w:r>
     </w:p>
@@ -8435,13 +8512,7 @@
         <w:t>，同样可以通过平台完成保洁支付。</w:t>
       </w:r>
     </w:p>
-    <w:p>
-      <w:pPr>
-        <w:rPr>
-          <w:rFonts w:hint="eastAsia"/>
-        </w:rPr>
-      </w:pPr>
-    </w:p>
+    <w:p/>
     <w:p>
       <w:pPr>
         <w:pStyle w:val="4"/>
@@ -8454,9 +8525,6 @@
     <w:p>
       <w:pPr>
         <w:pStyle w:val="5"/>
-        <w:rPr>
-          <w:rFonts w:hint="eastAsia"/>
-        </w:rPr>
       </w:pPr>
       <w:r>
         <w:t>月嫂</w:t>
@@ -8465,11 +8533,72 @@
     <w:p>
       <w:r>
         <w:object w:dxaOrig="20790" w:dyaOrig="23551">
-          <v:shape id="_x0000_i1045" type="#_x0000_t75" style="width:445.95pt;height:505.15pt" o:ole="">
+          <v:shape id="_x0000_i1041" type="#_x0000_t75" style="width:445.95pt;height:505.15pt" o:ole="">
             <v:imagedata r:id="rId49" o:title=""/>
           </v:shape>
-          <o:OLEObject Type="Embed" ProgID="Visio.Drawing.15" ShapeID="_x0000_i1045" DrawAspect="Content" ObjectID="_1517844242" r:id="rId50"/>
+          <o:OLEObject Type="Embed" ProgID="Visio.Drawing.15" ShapeID="_x0000_i1041" DrawAspect="Content" ObjectID="_1518450990" r:id="rId50"/>
         </w:object>
+      </w:r>
+    </w:p>
+    <w:p/>
+    <w:p>
+      <w:r>
+        <w:rPr>
+          <w:noProof/>
+        </w:rPr>
+        <w:lastRenderedPageBreak/>
+        <w:drawing>
+          <wp:inline distT="0" distB="0" distL="0" distR="0" wp14:anchorId="4EA8D52B" wp14:editId="09E3DAF6">
+            <wp:extent cx="5670550" cy="2050415"/>
+            <wp:effectExtent l="0" t="0" r="6350" b="6985"/>
+            <wp:docPr id="3" name="图片 3"/>
+            <wp:cNvGraphicFramePr>
+              <a:graphicFrameLocks xmlns:a="http://schemas.openxmlformats.org/drawingml/2006/main" noChangeAspect="1"/>
+            </wp:cNvGraphicFramePr>
+            <a:graphic xmlns:a="http://schemas.openxmlformats.org/drawingml/2006/main">
+              <a:graphicData uri="http://schemas.openxmlformats.org/drawingml/2006/picture">
+                <pic:pic xmlns:pic="http://schemas.openxmlformats.org/drawingml/2006/picture">
+                  <pic:nvPicPr>
+                    <pic:cNvPr id="1" name=""/>
+                    <pic:cNvPicPr/>
+                  </pic:nvPicPr>
+                  <pic:blipFill>
+                    <a:blip r:embed="rId51"/>
+                    <a:stretch>
+                      <a:fillRect/>
+                    </a:stretch>
+                  </pic:blipFill>
+                  <pic:spPr>
+                    <a:xfrm>
+                      <a:off x="0" y="0"/>
+                      <a:ext cx="5670550" cy="2050415"/>
+                    </a:xfrm>
+                    <a:prstGeom prst="rect">
+                      <a:avLst/>
+                    </a:prstGeom>
+                  </pic:spPr>
+                </pic:pic>
+              </a:graphicData>
+            </a:graphic>
+          </wp:inline>
+        </w:drawing>
+      </w:r>
+    </w:p>
+    <w:p/>
+    <w:p>
+      <w:pPr>
+        <w:rPr>
+          <w:rFonts w:hint="eastAsia"/>
+        </w:rPr>
+      </w:pPr>
+      <w:r>
+        <w:t>专业证书：</w:t>
+      </w:r>
+      <w:r>
+        <w:rPr>
+          <w:rFonts w:hint="eastAsia"/>
+        </w:rPr>
+        <w:t xml:space="preserve"> </w:t>
       </w:r>
     </w:p>
     <w:p>
@@ -8484,22 +8613,14 @@
     <w:p>
       <w:r>
         <w:object w:dxaOrig="20790" w:dyaOrig="23551">
-          <v:shape id="_x0000_i1046" type="#_x0000_t75" style="width:445.95pt;height:505.15pt" o:ole="">
-            <v:imagedata r:id="rId51" o:title=""/>
+          <v:shape id="_x0000_i1042" type="#_x0000_t75" style="width:445.95pt;height:505.15pt" o:ole="">
+            <v:imagedata r:id="rId52" o:title=""/>
           </v:shape>
-          <o:OLEObject Type="Embed" ProgID="Visio.Drawing.15" ShapeID="_x0000_i1046" DrawAspect="Content" ObjectID="_1517844243" r:id="rId52"/>
+          <o:OLEObject Type="Embed" ProgID="Visio.Drawing.15" ShapeID="_x0000_i1042" DrawAspect="Content" ObjectID="_1518450991" r:id="rId53"/>
         </w:object>
       </w:r>
-      <w:bookmarkStart w:id="21" w:name="_GoBack"/>
-      <w:bookmarkEnd w:id="21"/>
-    </w:p>
-    <w:p>
-      <w:pPr>
-        <w:rPr>
-          <w:rFonts w:hint="eastAsia"/>
-        </w:rPr>
-      </w:pPr>
-    </w:p>
+    </w:p>
+    <w:p/>
     <w:p>
       <w:pPr>
         <w:pStyle w:val="5"/>
@@ -8512,10 +8633,10 @@
     <w:p>
       <w:r>
         <w:object w:dxaOrig="12015" w:dyaOrig="1290">
-          <v:shape id="_x0000_i1048" type="#_x0000_t75" style="width:446.35pt;height:47.9pt" o:ole="">
-            <v:imagedata r:id="rId53" o:title=""/>
+          <v:shape id="_x0000_i1043" type="#_x0000_t75" style="width:446.35pt;height:47.75pt" o:ole="">
+            <v:imagedata r:id="rId54" o:title=""/>
           </v:shape>
-          <o:OLEObject Type="Embed" ProgID="Visio.Drawing.15" ShapeID="_x0000_i1048" DrawAspect="Content" ObjectID="_1517844244" r:id="rId54"/>
+          <o:OLEObject Type="Embed" ProgID="Visio.Drawing.15" ShapeID="_x0000_i1043" DrawAspect="Content" ObjectID="_1518450992" r:id="rId55"/>
         </w:object>
       </w:r>
     </w:p>
@@ -8532,10 +8653,10 @@
     <w:p>
       <w:r>
         <w:object w:dxaOrig="12015" w:dyaOrig="1290">
-          <v:shape id="_x0000_i1047" type="#_x0000_t75" style="width:446.35pt;height:47.9pt" o:ole="">
-            <v:imagedata r:id="rId55" o:title=""/>
+          <v:shape id="_x0000_i1044" type="#_x0000_t75" style="width:446.35pt;height:47.75pt" o:ole="">
+            <v:imagedata r:id="rId56" o:title=""/>
           </v:shape>
-          <o:OLEObject Type="Embed" ProgID="Visio.Drawing.15" ShapeID="_x0000_i1047" DrawAspect="Content" ObjectID="_1517844245" r:id="rId56"/>
+          <o:OLEObject Type="Embed" ProgID="Visio.Drawing.15" ShapeID="_x0000_i1044" DrawAspect="Content" ObjectID="_1518450993" r:id="rId57"/>
         </w:object>
       </w:r>
     </w:p>
@@ -8551,21 +8672,54 @@
       <w:pPr>
         <w:pStyle w:val="5"/>
         <w:ind w:left="1008"/>
-        <w:rPr>
-          <w:rFonts w:hint="eastAsia"/>
-        </w:rPr>
       </w:pPr>
       <w:r>
         <w:t>医院专业护理</w:t>
       </w:r>
     </w:p>
     <w:p>
-      <w:pPr>
-        <w:rPr>
-          <w:rFonts w:hint="eastAsia"/>
-        </w:rPr>
-      </w:pPr>
-    </w:p>
+      <w:r>
+        <w:object w:dxaOrig="15841" w:dyaOrig="7921">
+          <v:shape id="_x0000_i1045" type="#_x0000_t75" style="width:445.9pt;height:222.6pt" o:ole="">
+            <v:imagedata r:id="rId58" o:title=""/>
+          </v:shape>
+          <o:OLEObject Type="Embed" ProgID="Visio.Drawing.15" ShapeID="_x0000_i1045" DrawAspect="Content" ObjectID="_1518450994" r:id="rId59"/>
+        </w:object>
+      </w:r>
+    </w:p>
+    <w:p>
+      <w:r>
+        <w:t>签约护理</w:t>
+      </w:r>
+      <w:r>
+        <w:rPr>
+          <w:rFonts w:hint="eastAsia"/>
+        </w:rPr>
+        <w:t>总价</w:t>
+      </w:r>
+      <w:r>
+        <w:rPr>
+          <w:rFonts w:hint="eastAsia"/>
+        </w:rPr>
+        <w:t xml:space="preserve"> =</w:t>
+      </w:r>
+      <w:r>
+        <w:t xml:space="preserve"> </w:t>
+      </w:r>
+      <w:r>
+        <w:t>护理级别单价</w:t>
+      </w:r>
+      <w:r>
+        <w:rPr>
+          <w:rFonts w:hint="eastAsia"/>
+        </w:rPr>
+        <w:t xml:space="preserve"> x</w:t>
+      </w:r>
+      <w:r>
+        <w:t xml:space="preserve"> </w:t>
+      </w:r>
+    </w:p>
+    <w:p/>
     <w:p>
       <w:pPr>
         <w:pStyle w:val="3"/>
@@ -8615,16 +8769,17 @@
     </w:p>
     <w:p>
       <w:r>
+        <w:lastRenderedPageBreak/>
         <w:t>服务运营商用例图</w:t>
       </w:r>
     </w:p>
     <w:p>
       <w:r>
         <w:object w:dxaOrig="7576" w:dyaOrig="2191">
-          <v:shape id="_x0000_i1038" type="#_x0000_t75" style="width:378.8pt;height:109.55pt" o:ole="">
-            <v:imagedata r:id="rId57" o:title=""/>
+          <v:shape id="_x0000_i1046" type="#_x0000_t75" style="width:378.4pt;height:109.65pt" o:ole="">
+            <v:imagedata r:id="rId60" o:title=""/>
           </v:shape>
-          <o:OLEObject Type="Embed" ProgID="Visio.Drawing.15" ShapeID="_x0000_i1038" DrawAspect="Content" ObjectID="_1517844246" r:id="rId58"/>
+          <o:OLEObject Type="Embed" ProgID="Visio.Drawing.15" ShapeID="_x0000_i1046" DrawAspect="Content" ObjectID="_1518450995" r:id="rId61"/>
         </w:object>
       </w:r>
     </w:p>
@@ -8633,17 +8788,16 @@
         <w:pStyle w:val="4"/>
       </w:pPr>
       <w:r>
-        <w:lastRenderedPageBreak/>
         <w:t>添加下单服务</w:t>
       </w:r>
     </w:p>
     <w:p>
       <w:r>
         <w:object w:dxaOrig="19591" w:dyaOrig="8371">
-          <v:shape id="_x0000_i1039" type="#_x0000_t75" style="width:493.7pt;height:210.55pt" o:ole="">
-            <v:imagedata r:id="rId59" o:title=""/>
+          <v:shape id="_x0000_i1047" type="#_x0000_t75" style="width:493.7pt;height:210.1pt" o:ole="">
+            <v:imagedata r:id="rId62" o:title=""/>
           </v:shape>
-          <o:OLEObject Type="Embed" ProgID="Visio.Drawing.15" ShapeID="_x0000_i1039" DrawAspect="Content" ObjectID="_1517844247" r:id="rId60"/>
+          <o:OLEObject Type="Embed" ProgID="Visio.Drawing.15" ShapeID="_x0000_i1047" DrawAspect="Content" ObjectID="_1518450996" r:id="rId63"/>
         </w:object>
       </w:r>
     </w:p>
@@ -8658,10 +8812,10 @@
     <w:p>
       <w:r>
         <w:object w:dxaOrig="14356" w:dyaOrig="4381">
-          <v:shape id="_x0000_i1040" type="#_x0000_t75" style="width:446.45pt;height:136.25pt" o:ole="">
-            <v:imagedata r:id="rId61" o:title=""/>
+          <v:shape id="_x0000_i1048" type="#_x0000_t75" style="width:446.45pt;height:136.45pt" o:ole="">
+            <v:imagedata r:id="rId64" o:title=""/>
           </v:shape>
-          <o:OLEObject Type="Embed" ProgID="Visio.Drawing.15" ShapeID="_x0000_i1040" DrawAspect="Content" ObjectID="_1517844248" r:id="rId62"/>
+          <o:OLEObject Type="Embed" ProgID="Visio.Drawing.15" ShapeID="_x0000_i1048" DrawAspect="Content" ObjectID="_1518450997" r:id="rId65"/>
         </w:object>
       </w:r>
     </w:p>
@@ -8681,10 +8835,10 @@
     <w:p>
       <w:r>
         <w:object w:dxaOrig="10456" w:dyaOrig="8266">
-          <v:shape id="_x0000_i1041" type="#_x0000_t75" style="width:446.45pt;height:352.95pt" o:ole="">
-            <v:imagedata r:id="rId63" o:title=""/>
+          <v:shape id="_x0000_i1049" type="#_x0000_t75" style="width:446.45pt;height:353.35pt" o:ole="">
+            <v:imagedata r:id="rId66" o:title=""/>
           </v:shape>
-          <o:OLEObject Type="Embed" ProgID="Visio.Drawing.15" ShapeID="_x0000_i1041" DrawAspect="Content" ObjectID="_1517844249" r:id="rId64"/>
+          <o:OLEObject Type="Embed" ProgID="Visio.Drawing.15" ShapeID="_x0000_i1049" DrawAspect="Content" ObjectID="_1518450998" r:id="rId67"/>
         </w:object>
       </w:r>
     </w:p>
@@ -12053,7 +12207,7 @@
 </file>
 
 <file path=customXml/itemProps2.xml><?xml version="1.0" encoding="utf-8"?>
-<ds:datastoreItem xmlns:ds="http://schemas.openxmlformats.org/officeDocument/2006/customXml" ds:itemID="{1BE68EC2-A171-492F-A78B-7B9FE9DDD0BC}">
+<ds:datastoreItem xmlns:ds="http://schemas.openxmlformats.org/officeDocument/2006/customXml" ds:itemID="{05A9D0C8-85D2-46C0-A3C1-53A7700CD7A2}">
   <ds:schemaRefs>
     <ds:schemaRef ds:uri="http://schemas.openxmlformats.org/officeDocument/2006/bibliography"/>
   </ds:schemaRefs>
